--- a/Project1.docx
+++ b/Project1.docx
@@ -348,7 +348,7 @@
           <w:sz w:val="24"/>
           <w:szCs w:val="18"/>
         </w:rPr>
-        <w:t xml:space="preserve"> when carrying the maximum current of 40A.  </w:t>
+        <w:t xml:space="preserve"> when carrying the maximum current of 40A.  In order to evaluate the</w:t>
       </w:r>
       <w:r>
         <w:rPr>
@@ -358,7 +358,7 @@
           <w:sz w:val="24"/>
           <w:szCs w:val="18"/>
         </w:rPr>
-        <w:t>In order to evaluate the</w:t>
+        <w:t xml:space="preserve"> low cost powder core materials in such an application,</w:t>
       </w:r>
       <w:r>
         <w:rPr>
@@ -368,7 +368,7 @@
           <w:sz w:val="24"/>
           <w:szCs w:val="18"/>
         </w:rPr>
-        <w:t xml:space="preserve"> low cost powder core materials in such an application,</w:t>
+        <w:t xml:space="preserve"> </w:t>
       </w:r>
       <w:r>
         <w:rPr>
@@ -378,8 +378,9 @@
           <w:sz w:val="24"/>
           <w:szCs w:val="18"/>
         </w:rPr>
-        <w:t xml:space="preserve"> </w:t>
-      </w:r>
+        <w:t xml:space="preserve">Kool </w:t>
+      </w:r>
+      <w:proofErr w:type="spellStart"/>
       <w:r>
         <w:rPr>
           <w:rFonts w:cs="Times New Roman"/>
@@ -388,7 +389,18 @@
           <w:sz w:val="24"/>
           <w:szCs w:val="18"/>
         </w:rPr>
-        <w:t>Kool Mμ MAX</w:t>
+        <w:t>Mμ</w:t>
+      </w:r>
+      <w:proofErr w:type="spellEnd"/>
+      <w:r>
+        <w:rPr>
+          <w:rFonts w:cs="Times New Roman"/>
+          <w:b w:val="0"/>
+          <w:bCs w:val="0"/>
+          <w:sz w:val="24"/>
+          <w:szCs w:val="18"/>
+        </w:rPr>
+        <w:t xml:space="preserve"> MAX</w:t>
       </w:r>
       <w:r>
         <w:rPr>
@@ -499,10 +511,7 @@
         <w:fldChar w:fldCharType="begin"/>
       </w:r>
       <w:r>
-        <w:instrText xml:space="preserve"> REF _Ref509957135 \h </w:instrText>
-      </w:r>
-      <w:r>
-        <w:instrText xml:space="preserve"> \* MERGEFORMAT </w:instrText>
+        <w:instrText xml:space="preserve"> REF _Ref509957135 \h  \* MERGEFORMAT </w:instrText>
       </w:r>
       <w:r>
         <w:fldChar w:fldCharType="separate"/>
@@ -667,13 +676,167 @@
         <w:rPr>
           <w:lang w:eastAsia="zh-CN"/>
         </w:rPr>
-        <w:t xml:space="preserve">B-H </w:t>
-      </w:r>
-      <w:r>
-        <w:rPr>
-          <w:lang w:eastAsia="zh-CN"/>
-        </w:rPr>
-        <w:t>characteristics</w:t>
+        <w:t xml:space="preserve">B-H characteristics of the </w:t>
+      </w:r>
+      <w:r>
+        <w:rPr>
+          <w:lang w:eastAsia="zh-CN"/>
+        </w:rPr>
+        <w:t xml:space="preserve">selected </w:t>
+      </w:r>
+      <w:r>
+        <w:rPr>
+          <w:lang w:eastAsia="zh-CN"/>
+        </w:rPr>
+        <w:t xml:space="preserve">core </w:t>
+      </w:r>
+      <w:r>
+        <w:rPr>
+          <w:lang w:eastAsia="zh-CN"/>
+        </w:rPr>
+        <w:t>material</w:t>
+      </w:r>
+      <w:r>
+        <w:rPr>
+          <w:lang w:eastAsia="zh-CN"/>
+        </w:rPr>
+        <w:t xml:space="preserve"> is given in </w:t>
+      </w:r>
+      <w:r>
+        <w:rPr>
+          <w:lang w:eastAsia="zh-CN"/>
+        </w:rPr>
+        <w:fldChar w:fldCharType="begin"/>
+      </w:r>
+      <w:r>
+        <w:rPr>
+          <w:lang w:eastAsia="zh-CN"/>
+        </w:rPr>
+        <w:instrText xml:space="preserve"> REF _Ref509958521 \h </w:instrText>
+      </w:r>
+      <w:r>
+        <w:rPr>
+          <w:lang w:eastAsia="zh-CN"/>
+        </w:rPr>
+        <w:instrText xml:space="preserve"> \* MERGEFORMAT </w:instrText>
+      </w:r>
+      <w:r>
+        <w:rPr>
+          <w:lang w:eastAsia="zh-CN"/>
+        </w:rPr>
+      </w:r>
+      <w:r>
+        <w:rPr>
+          <w:lang w:eastAsia="zh-CN"/>
+        </w:rPr>
+        <w:fldChar w:fldCharType="separate"/>
+      </w:r>
+      <w:r>
+        <w:t xml:space="preserve">Figure </w:t>
+      </w:r>
+      <w:r>
+        <w:rPr>
+          <w:noProof/>
+        </w:rPr>
+        <w:t>1</w:t>
+      </w:r>
+      <w:r>
+        <w:t>.</w:t>
+      </w:r>
+      <w:r>
+        <w:rPr>
+          <w:noProof/>
+        </w:rPr>
+        <w:t>2</w:t>
+      </w:r>
+      <w:r>
+        <w:rPr>
+          <w:lang w:eastAsia="zh-CN"/>
+        </w:rPr>
+        <w:fldChar w:fldCharType="end"/>
+      </w:r>
+      <w:r>
+        <w:rPr>
+          <w:lang w:eastAsia="zh-CN"/>
+        </w:rPr>
+        <w:t xml:space="preserve"> and a linearized version is given in </w:t>
+      </w:r>
+      <w:r>
+        <w:rPr>
+          <w:lang w:eastAsia="zh-CN"/>
+        </w:rPr>
+        <w:fldChar w:fldCharType="begin"/>
+      </w:r>
+      <w:r>
+        <w:rPr>
+          <w:lang w:eastAsia="zh-CN"/>
+        </w:rPr>
+        <w:instrText xml:space="preserve"> REF _Ref509958550 \h </w:instrText>
+      </w:r>
+      <w:r>
+        <w:rPr>
+          <w:lang w:eastAsia="zh-CN"/>
+        </w:rPr>
+        <w:instrText xml:space="preserve"> \* MERGEFORMAT </w:instrText>
+      </w:r>
+      <w:r>
+        <w:rPr>
+          <w:lang w:eastAsia="zh-CN"/>
+        </w:rPr>
+      </w:r>
+      <w:r>
+        <w:rPr>
+          <w:lang w:eastAsia="zh-CN"/>
+        </w:rPr>
+        <w:fldChar w:fldCharType="separate"/>
+      </w:r>
+      <w:r>
+        <w:t xml:space="preserve">Figure </w:t>
+      </w:r>
+      <w:r>
+        <w:rPr>
+          <w:noProof/>
+        </w:rPr>
+        <w:t>1</w:t>
+      </w:r>
+      <w:r>
+        <w:t>.</w:t>
+      </w:r>
+      <w:r>
+        <w:rPr>
+          <w:noProof/>
+        </w:rPr>
+        <w:t>3</w:t>
+      </w:r>
+      <w:r>
+        <w:rPr>
+          <w:lang w:eastAsia="zh-CN"/>
+        </w:rPr>
+        <w:fldChar w:fldCharType="end"/>
+      </w:r>
+      <w:r>
+        <w:rPr>
+          <w:lang w:eastAsia="zh-CN"/>
+        </w:rPr>
+        <w:t>.</w:t>
+      </w:r>
+      <w:r>
+        <w:rPr>
+          <w:lang w:eastAsia="zh-CN"/>
+        </w:rPr>
+        <w:t xml:space="preserve"> Since powder core materials show "soft saturation" characteristics it is not an easy process to select a saturation region. Because of that an operating point </w:t>
+      </w:r>
+      <w:r>
+        <w:rPr>
+          <w:lang w:eastAsia="zh-CN"/>
+        </w:rPr>
+        <w:t xml:space="preserve">(H= 300A.T/cm) </w:t>
+      </w:r>
+      <w:r>
+        <w:rPr>
+          <w:lang w:eastAsia="zh-CN"/>
+        </w:rPr>
+        <w:t>where B-H curve slope considerably reduced and winding factor stays below 0.5 has been selected for the specified inductor current rating.</w:t>
       </w:r>
       <w:r>
         <w:rPr>
@@ -685,224 +848,8 @@
         <w:rPr>
           <w:lang w:eastAsia="zh-CN"/>
         </w:rPr>
-        <w:t xml:space="preserve">of the </w:t>
-      </w:r>
-      <w:r>
-        <w:rPr>
-          <w:lang w:eastAsia="zh-CN"/>
-        </w:rPr>
-        <w:t xml:space="preserve">selected </w:t>
-      </w:r>
-      <w:r>
-        <w:rPr>
-          <w:lang w:eastAsia="zh-CN"/>
-        </w:rPr>
-        <w:t xml:space="preserve">core </w:t>
-      </w:r>
-      <w:r>
-        <w:rPr>
-          <w:lang w:eastAsia="zh-CN"/>
-        </w:rPr>
-        <w:t>material</w:t>
-      </w:r>
-      <w:r>
-        <w:rPr>
-          <w:lang w:eastAsia="zh-CN"/>
-        </w:rPr>
-        <w:t xml:space="preserve"> is given in </w:t>
-      </w:r>
-      <w:r>
-        <w:rPr>
-          <w:lang w:eastAsia="zh-CN"/>
-        </w:rPr>
-        <w:fldChar w:fldCharType="begin"/>
-      </w:r>
-      <w:r>
-        <w:rPr>
-          <w:lang w:eastAsia="zh-CN"/>
-        </w:rPr>
-        <w:instrText xml:space="preserve"> REF _Ref509958521 \h </w:instrText>
-      </w:r>
-      <w:r>
-        <w:rPr>
-          <w:lang w:eastAsia="zh-CN"/>
-        </w:rPr>
-      </w:r>
-      <w:r>
-        <w:rPr>
-          <w:lang w:eastAsia="zh-CN"/>
-        </w:rPr>
-        <w:instrText xml:space="preserve"> \* MERGEFORMAT </w:instrText>
-      </w:r>
-      <w:r>
-        <w:rPr>
-          <w:lang w:eastAsia="zh-CN"/>
-        </w:rPr>
-        <w:fldChar w:fldCharType="separate"/>
-      </w:r>
-      <w:r>
-        <w:t xml:space="preserve">Figure </w:t>
-      </w:r>
-      <w:r>
-        <w:rPr>
-          <w:noProof/>
-        </w:rPr>
-        <w:t>1</w:t>
-      </w:r>
-      <w:r>
-        <w:t>.</w:t>
-      </w:r>
-      <w:r>
-        <w:rPr>
-          <w:noProof/>
-        </w:rPr>
-        <w:t>2</w:t>
-      </w:r>
-      <w:r>
-        <w:rPr>
-          <w:lang w:eastAsia="zh-CN"/>
-        </w:rPr>
-        <w:fldChar w:fldCharType="end"/>
-      </w:r>
-      <w:r>
-        <w:rPr>
-          <w:lang w:eastAsia="zh-CN"/>
-        </w:rPr>
-        <w:t xml:space="preserve"> and a linearized version is given in </w:t>
-      </w:r>
-      <w:r>
-        <w:rPr>
-          <w:lang w:eastAsia="zh-CN"/>
-        </w:rPr>
-        <w:fldChar w:fldCharType="begin"/>
-      </w:r>
-      <w:r>
-        <w:rPr>
-          <w:lang w:eastAsia="zh-CN"/>
-        </w:rPr>
-        <w:instrText xml:space="preserve"> REF _Ref509958550 \h </w:instrText>
-      </w:r>
-      <w:r>
-        <w:rPr>
-          <w:lang w:eastAsia="zh-CN"/>
-        </w:rPr>
-      </w:r>
-      <w:r>
-        <w:rPr>
-          <w:lang w:eastAsia="zh-CN"/>
-        </w:rPr>
-        <w:instrText xml:space="preserve"> \* MERGEFORMAT </w:instrText>
-      </w:r>
-      <w:r>
-        <w:rPr>
-          <w:lang w:eastAsia="zh-CN"/>
-        </w:rPr>
-        <w:fldChar w:fldCharType="separate"/>
-      </w:r>
-      <w:r>
-        <w:t xml:space="preserve">Figure </w:t>
-      </w:r>
-      <w:r>
-        <w:rPr>
-          <w:noProof/>
-        </w:rPr>
-        <w:t>1</w:t>
-      </w:r>
-      <w:r>
-        <w:t>.</w:t>
-      </w:r>
-      <w:r>
-        <w:rPr>
-          <w:noProof/>
-        </w:rPr>
-        <w:t>3</w:t>
-      </w:r>
-      <w:r>
-        <w:rPr>
-          <w:lang w:eastAsia="zh-CN"/>
-        </w:rPr>
-        <w:fldChar w:fldCharType="end"/>
-      </w:r>
-      <w:r>
-        <w:rPr>
-          <w:lang w:eastAsia="zh-CN"/>
-        </w:rPr>
-        <w:t>.</w:t>
-      </w:r>
-      <w:r>
-        <w:rPr>
-          <w:lang w:eastAsia="zh-CN"/>
-        </w:rPr>
-        <w:t xml:space="preserve"> S</w:t>
-      </w:r>
-      <w:r>
-        <w:rPr>
-          <w:lang w:eastAsia="zh-CN"/>
-        </w:rPr>
-        <w:t>ince powder core materials show "so</w:t>
-      </w:r>
-      <w:r>
-        <w:rPr>
-          <w:lang w:eastAsia="zh-CN"/>
-        </w:rPr>
-        <w:t>ft saturation" characteristics</w:t>
-      </w:r>
-      <w:r>
-        <w:rPr>
-          <w:lang w:eastAsia="zh-CN"/>
-        </w:rPr>
-        <w:t xml:space="preserve"> it is not an easy process to select a saturation r</w:t>
-      </w:r>
-      <w:r>
-        <w:rPr>
-          <w:lang w:eastAsia="zh-CN"/>
-        </w:rPr>
-        <w:t>egion. Be</w:t>
-      </w:r>
-      <w:r>
-        <w:rPr>
-          <w:lang w:eastAsia="zh-CN"/>
-        </w:rPr>
-        <w:t xml:space="preserve">cause of that an operating point </w:t>
-      </w:r>
-      <w:r>
-        <w:rPr>
-          <w:lang w:eastAsia="zh-CN"/>
-        </w:rPr>
-        <w:t xml:space="preserve">(H= 300A.T/cm) </w:t>
-      </w:r>
-      <w:r>
-        <w:rPr>
-          <w:lang w:eastAsia="zh-CN"/>
-        </w:rPr>
-        <w:t>whe</w:t>
-      </w:r>
-      <w:r>
-        <w:rPr>
-          <w:lang w:eastAsia="zh-CN"/>
-        </w:rPr>
-        <w:t xml:space="preserve">re B-H curve slope considerably </w:t>
-      </w:r>
-      <w:r>
-        <w:rPr>
-          <w:lang w:eastAsia="zh-CN"/>
-        </w:rPr>
-        <w:t>reduced and winding factor stays below 0.5 has been selected</w:t>
-      </w:r>
-      <w:r>
-        <w:rPr>
-          <w:lang w:eastAsia="zh-CN"/>
-        </w:rPr>
-        <w:t xml:space="preserve"> for the specified inductor current rating.</w:t>
-      </w:r>
-      <w:r>
-        <w:rPr>
-          <w:lang w:eastAsia="zh-CN"/>
-        </w:rPr>
-        <w:t xml:space="preserve"> </w:t>
-      </w:r>
-      <w:bookmarkStart w:id="1" w:name="_GoBack"/>
-      <w:bookmarkEnd w:id="1"/>
+        <w:t>Resulting turn count is then found to be 240.</w:t>
+      </w:r>
     </w:p>
     <w:p>
       <w:pPr>
@@ -969,7 +916,7 @@
       <w:pPr>
         <w:pStyle w:val="Caption"/>
       </w:pPr>
-      <w:bookmarkStart w:id="2" w:name="_Ref509958521"/>
+      <w:bookmarkStart w:id="1" w:name="_Ref509958521"/>
       <w:r>
         <w:t xml:space="preserve">Figure </w:t>
       </w:r>
@@ -1012,9 +959,15 @@
       <w:r>
         <w:fldChar w:fldCharType="end"/>
       </w:r>
-      <w:bookmarkEnd w:id="2"/>
-      <w:r>
-        <w:t xml:space="preserve"> B-H Curve of the selected core material (Kool mu MAX 26u)</w:t>
+      <w:bookmarkEnd w:id="1"/>
+      <w:r>
+        <w:t xml:space="preserve"> B-H Curve of the selected </w:t>
+      </w:r>
+      <w:r>
+        <w:t>toroid core</w:t>
+      </w:r>
+      <w:r>
+        <w:t xml:space="preserve"> (Kool mu MAX 26u)</w:t>
       </w:r>
     </w:p>
     <w:p>
@@ -1085,9 +1038,8 @@
     <w:p>
       <w:pPr>
         <w:pStyle w:val="Caption"/>
-        <w:jc w:val="left"/>
-      </w:pPr>
-      <w:bookmarkStart w:id="3" w:name="_Ref509958550"/>
+      </w:pPr>
+      <w:bookmarkStart w:id="2" w:name="_Ref509958550"/>
       <w:r>
         <w:t xml:space="preserve">Figure </w:t>
       </w:r>
@@ -1130,7 +1082,7 @@
       <w:r>
         <w:fldChar w:fldCharType="end"/>
       </w:r>
-      <w:bookmarkEnd w:id="3"/>
+      <w:bookmarkEnd w:id="2"/>
       <w:r>
         <w:t xml:space="preserve"> </w:t>
       </w:r>
@@ -1147,70 +1099,25 @@
         <w:t xml:space="preserve"> </w:t>
       </w:r>
       <w:r>
-        <w:t xml:space="preserve">for the </w:t>
-      </w:r>
-      <w:r>
-        <w:t>selected core material (Kool mu MAX 26u)</w:t>
-      </w:r>
-    </w:p>
-    <w:p>
-      <w:pPr>
-        <w:pStyle w:val="Heading1"/>
-        <w:numPr>
-          <w:ilvl w:val="0"/>
-          <w:numId w:val="0"/>
-        </w:numPr>
-        <w:ind w:left="432" w:hanging="432"/>
-      </w:pPr>
-    </w:p>
-    <w:p>
-      <w:pPr>
-        <w:pStyle w:val="Caption"/>
-      </w:pPr>
-      <w:r>
-        <w:t xml:space="preserve">Figure </w:t>
-      </w:r>
-      <w:r>
-        <w:fldChar w:fldCharType="begin"/>
-      </w:r>
-      <w:r>
-        <w:instrText xml:space="preserve"> STYLEREF 1 \s </w:instrText>
-      </w:r>
-      <w:r>
-        <w:fldChar w:fldCharType="separate"/>
-      </w:r>
-      <w:r>
-        <w:rPr>
-          <w:noProof/>
-        </w:rPr>
-        <w:t>0</w:t>
-      </w:r>
-      <w:r>
-        <w:fldChar w:fldCharType="end"/>
-      </w:r>
-      <w:r>
-        <w:t>.</w:t>
-      </w:r>
-      <w:r>
-        <w:fldChar w:fldCharType="begin"/>
-      </w:r>
-      <w:r>
-        <w:instrText xml:space="preserve"> SEQ Figure \* ARABIC \s 1 </w:instrText>
-      </w:r>
-      <w:r>
-        <w:fldChar w:fldCharType="separate"/>
-      </w:r>
-      <w:r>
-        <w:rPr>
-          <w:noProof/>
-        </w:rPr>
-        <w:t>1</w:t>
-      </w:r>
-      <w:r>
-        <w:fldChar w:fldCharType="end"/>
-      </w:r>
-      <w:r>
-        <w:t>,</w:t>
+        <w:t>for the selected core material (Kool mu MAX 26u)</w:t>
+      </w:r>
+    </w:p>
+    <w:p>
+      <w:pPr>
+        <w:pStyle w:val="Heading2"/>
+      </w:pPr>
+      <w:r>
+        <w:lastRenderedPageBreak/>
+        <w:t>Analyti</w:t>
+      </w:r>
+      <w:r>
+        <w:t>c</w:t>
+      </w:r>
+      <w:r>
+        <w:t xml:space="preserve">al </w:t>
+      </w:r>
+      <w:r>
+        <w:t>Calculations</w:t>
       </w:r>
     </w:p>
     <w:p>
@@ -1220,12 +1127,7 @@
           <w:ilvl w:val="0"/>
           <w:numId w:val="0"/>
         </w:numPr>
-        <w:ind w:left="576" w:hanging="576"/>
-      </w:pPr>
-    </w:p>
-    <w:p>
-      <w:pPr>
-        <w:pStyle w:val="Heading1"/>
+        <w:ind w:left="576"/>
         <w:rPr>
           <w:rFonts w:cs="Times New Roman"/>
         </w:rPr>
@@ -1234,11 +1136,6 @@
     <w:p>
       <w:pPr>
         <w:pStyle w:val="Heading2"/>
-      </w:pPr>
-    </w:p>
-    <w:p>
-      <w:pPr>
-        <w:pStyle w:val="Heading1"/>
         <w:rPr>
           <w:rFonts w:cs="Times New Roman"/>
         </w:rPr>
@@ -1247,146 +1144,91 @@
         <w:rPr>
           <w:rFonts w:cs="Times New Roman"/>
         </w:rPr>
-        <w:t>Analytıc CALCULATIONS</w:t>
-      </w:r>
-    </w:p>
-    <w:p>
-      <w:pPr>
-        <w:pStyle w:val="Caption"/>
-      </w:pPr>
+        <w:br w:type="page"/>
+      </w:r>
+    </w:p>
+    <w:p>
+      <w:pPr>
+        <w:pStyle w:val="Heading2"/>
+      </w:pPr>
+      <w:r>
+        <w:lastRenderedPageBreak/>
+        <w:t>Finite Element Analysis (</w:t>
+      </w:r>
+      <w:r>
+        <w:t>F</w:t>
+      </w:r>
+      <w:r>
+        <w:t>EA) of Toroi</w:t>
+      </w:r>
+      <w:r>
+        <w:t xml:space="preserve">d </w:t>
+      </w:r>
+      <w:r>
+        <w:t>Inductor</w:t>
+      </w:r>
+    </w:p>
+    <w:p>
+      <w:pPr>
+        <w:spacing w:line="360" w:lineRule="auto"/>
+      </w:pPr>
+      <w:r>
+        <w:t xml:space="preserve">Constructed model of the designed inductor </w:t>
+      </w:r>
+      <w:r>
+        <w:t xml:space="preserve">is given in </w:t>
+      </w:r>
+      <w:r>
+        <w:fldChar w:fldCharType="begin"/>
+      </w:r>
+      <w:r>
+        <w:instrText xml:space="preserve"> REF _Ref509962285 \h </w:instrText>
+      </w:r>
+      <w:r>
+        <w:instrText xml:space="preserve"> \* MERGEFORMAT </w:instrText>
+      </w:r>
+      <w:r>
+        <w:fldChar w:fldCharType="separate"/>
+      </w:r>
       <w:r>
         <w:t xml:space="preserve">Figure </w:t>
       </w:r>
       <w:r>
-        <w:fldChar w:fldCharType="begin"/>
-      </w:r>
-      <w:r>
-        <w:instrText xml:space="preserve"> STYLEREF 1 \s </w:instrText>
-      </w:r>
-      <w:r>
-        <w:fldChar w:fldCharType="separate"/>
-      </w:r>
-      <w:r>
         <w:rPr>
           <w:noProof/>
         </w:rPr>
-        <w:t>3</w:t>
+        <w:t>1</w:t>
+      </w:r>
+      <w:r>
+        <w:t>.</w:t>
+      </w:r>
+      <w:r>
+        <w:rPr>
+          <w:noProof/>
+        </w:rPr>
+        <w:t>4</w:t>
       </w:r>
       <w:r>
         <w:fldChar w:fldCharType="end"/>
       </w:r>
       <w:r>
-        <w:t>.</w:t>
-      </w:r>
-      <w:r>
-        <w:fldChar w:fldCharType="begin"/>
-      </w:r>
-      <w:r>
-        <w:instrText xml:space="preserve"> SEQ Figure \* ARABIC \s 1 </w:instrText>
-      </w:r>
-      <w:r>
-        <w:fldChar w:fldCharType="separate"/>
-      </w:r>
-      <w:r>
-        <w:rPr>
-          <w:noProof/>
-        </w:rPr>
-        <w:t>1</w:t>
-      </w:r>
-      <w:r>
-        <w:fldChar w:fldCharType="end"/>
-      </w:r>
-      <w:r>
-        <w:t xml:space="preserve"> </w:t>
-      </w:r>
-      <w:r>
-        <w:rPr>
-          <w:noProof/>
-        </w:rPr>
-        <w:t>finite</w:t>
+        <w:t xml:space="preserve">. </w:t>
+      </w:r>
+      <w:r>
+        <w:t xml:space="preserve">In this model, the copper coil is represented by 24 homogeneously distributed copper regions and each of them represents 10 series wounded windings. </w:t>
+      </w:r>
+      <w:r>
+        <w:t xml:space="preserve">An air region is placed inside and outside of the toroid. </w:t>
       </w:r>
     </w:p>
     <w:p>
       <w:pPr>
         <w:pStyle w:val="Heading2"/>
-        <w:rPr>
-          <w:rFonts w:cs="Times New Roman"/>
-        </w:rPr>
-      </w:pPr>
-    </w:p>
-    <w:p>
-      <w:pPr>
-        <w:pStyle w:val="Heading2"/>
-        <w:rPr>
-          <w:rFonts w:cs="Times New Roman"/>
-        </w:rPr>
-      </w:pPr>
-    </w:p>
-    <w:p>
-      <w:pPr>
-        <w:pStyle w:val="Heading2"/>
-        <w:rPr>
-          <w:rFonts w:cs="Times New Roman"/>
-        </w:rPr>
-      </w:pPr>
-    </w:p>
-    <w:p>
-      <w:pPr>
-        <w:pStyle w:val="Heading2"/>
-        <w:rPr>
-          <w:rFonts w:cs="Times New Roman"/>
-        </w:rPr>
-      </w:pPr>
-    </w:p>
-    <w:p>
-      <w:pPr>
-        <w:pStyle w:val="Heading2"/>
-        <w:rPr>
-          <w:rFonts w:cs="Times New Roman"/>
-        </w:rPr>
-      </w:pPr>
-      <w:r>
-        <w:rPr>
-          <w:rFonts w:cs="Times New Roman"/>
-        </w:rPr>
-        <w:br w:type="page"/>
-      </w:r>
-    </w:p>
-    <w:p>
-      <w:pPr>
-        <w:pStyle w:val="Heading1"/>
-        <w:rPr>
-          <w:rFonts w:cs="Times New Roman"/>
-        </w:rPr>
-      </w:pPr>
-      <w:r>
-        <w:rPr>
-          <w:rFonts w:cs="Times New Roman"/>
-        </w:rPr>
-        <w:lastRenderedPageBreak/>
-        <w:t>F</w:t>
-      </w:r>
-      <w:r>
-        <w:rPr>
-          <w:rFonts w:cs="Times New Roman"/>
-        </w:rPr>
-        <w:t>EA of toroıd ınductance</w:t>
-      </w:r>
-    </w:p>
-    <w:p>
-      <w:pPr>
-        <w:pStyle w:val="Heading2"/>
-        <w:rPr>
-          <w:rFonts w:cs="Times New Roman"/>
-        </w:rPr>
-      </w:pPr>
-    </w:p>
-    <w:p>
-      <w:pPr>
-        <w:pStyle w:val="Heading2"/>
-        <w:rPr>
-          <w:rFonts w:cs="Times New Roman"/>
-        </w:rPr>
+        <w:numPr>
+          <w:ilvl w:val="0"/>
+          <w:numId w:val="0"/>
+        </w:numPr>
+        <w:ind w:left="576"/>
       </w:pPr>
       <w:r>
         <w:rPr>
@@ -1394,8 +1236,8 @@
           <w:noProof/>
         </w:rPr>
         <w:drawing>
-          <wp:inline distT="0" distB="0" distL="0" distR="0" wp14:anchorId="76CC5298" wp14:editId="178996D2">
-            <wp:extent cx="5972810" cy="5849620"/>
+          <wp:inline distT="0" distB="0" distL="0" distR="0" wp14:anchorId="7DE19CB4" wp14:editId="534599AE">
+            <wp:extent cx="5591810" cy="5476478"/>
             <wp:effectExtent l="0" t="0" r="8890" b="0"/>
             <wp:docPr id="3" name="Picture 3"/>
             <wp:cNvGraphicFramePr>
@@ -1426,7 +1268,7 @@
                   <pic:spPr bwMode="auto">
                     <a:xfrm>
                       <a:off x="0" y="0"/>
-                      <a:ext cx="5972810" cy="5849620"/>
+                      <a:ext cx="5594918" cy="5479522"/>
                     </a:xfrm>
                     <a:prstGeom prst="rect">
                       <a:avLst/>
@@ -1446,9 +1288,144 @@
     <w:p>
       <w:pPr>
         <w:pStyle w:val="Caption"/>
+      </w:pPr>
+      <w:bookmarkStart w:id="3" w:name="_Ref509962285"/>
+      <w:r>
+        <w:t xml:space="preserve">Figure </w:t>
+      </w:r>
+      <w:r>
+        <w:fldChar w:fldCharType="begin"/>
+      </w:r>
+      <w:r>
+        <w:instrText xml:space="preserve"> STYLEREF 1 \s </w:instrText>
+      </w:r>
+      <w:r>
+        <w:fldChar w:fldCharType="separate"/>
+      </w:r>
+      <w:r>
         <w:rPr>
           <w:noProof/>
         </w:rPr>
+        <w:t>1</w:t>
+      </w:r>
+      <w:r>
+        <w:fldChar w:fldCharType="end"/>
+      </w:r>
+      <w:r>
+        <w:t>.</w:t>
+      </w:r>
+      <w:r>
+        <w:fldChar w:fldCharType="begin"/>
+      </w:r>
+      <w:r>
+        <w:instrText xml:space="preserve"> SEQ Figure \* ARABIC \s 1 </w:instrText>
+      </w:r>
+      <w:r>
+        <w:fldChar w:fldCharType="separate"/>
+      </w:r>
+      <w:r>
+        <w:rPr>
+          <w:noProof/>
+        </w:rPr>
+        <w:t>4</w:t>
+      </w:r>
+      <w:r>
+        <w:fldChar w:fldCharType="end"/>
+      </w:r>
+      <w:bookmarkEnd w:id="3"/>
+      <w:r>
+        <w:t xml:space="preserve"> </w:t>
+      </w:r>
+      <w:r>
+        <w:t>FEA model of the designed inductor in FEMM</w:t>
+      </w:r>
+    </w:p>
+    <w:p>
+      <w:pPr>
+        <w:rPr>
+          <w:lang w:eastAsia="zh-CN"/>
+        </w:rPr>
+      </w:pPr>
+    </w:p>
+    <w:p>
+      <w:pPr>
+        <w:rPr>
+          <w:lang w:eastAsia="zh-CN"/>
+        </w:rPr>
+      </w:pPr>
+    </w:p>
+    <w:p>
+      <w:pPr>
+        <w:pStyle w:val="Heading3"/>
+        <w:rPr>
+          <w:sz w:val="28"/>
+          <w:lang w:eastAsia="zh-CN"/>
+        </w:rPr>
+      </w:pPr>
+      <w:r>
+        <w:rPr>
+          <w:sz w:val="28"/>
+          <w:lang w:eastAsia="zh-CN"/>
+        </w:rPr>
+        <w:lastRenderedPageBreak/>
+        <w:t xml:space="preserve">Flux distribution with linear core </w:t>
+      </w:r>
+      <w:r>
+        <w:rPr>
+          <w:sz w:val="28"/>
+          <w:lang w:eastAsia="zh-CN"/>
+        </w:rPr>
+        <w:t>characteristics</w:t>
+      </w:r>
+    </w:p>
+    <w:p>
+      <w:pPr>
+        <w:keepNext/>
+      </w:pPr>
+      <w:r>
+        <w:rPr>
+          <w:noProof/>
+        </w:rPr>
+        <w:drawing>
+          <wp:inline distT="0" distB="0" distL="0" distR="0" wp14:anchorId="65ED9546" wp14:editId="66848DD9">
+            <wp:extent cx="5972810" cy="3079115"/>
+            <wp:effectExtent l="0" t="0" r="8890" b="6985"/>
+            <wp:docPr id="9" name="Picture 9"/>
+            <wp:cNvGraphicFramePr>
+              <a:graphicFrameLocks xmlns:a="http://schemas.openxmlformats.org/drawingml/2006/main" noChangeAspect="1"/>
+            </wp:cNvGraphicFramePr>
+            <a:graphic xmlns:a="http://schemas.openxmlformats.org/drawingml/2006/main">
+              <a:graphicData uri="http://schemas.openxmlformats.org/drawingml/2006/picture">
+                <pic:pic xmlns:pic="http://schemas.openxmlformats.org/drawingml/2006/picture">
+                  <pic:nvPicPr>
+                    <pic:cNvPr id="1" name=""/>
+                    <pic:cNvPicPr/>
+                  </pic:nvPicPr>
+                  <pic:blipFill>
+                    <a:blip r:embed="rId11"/>
+                    <a:stretch>
+                      <a:fillRect/>
+                    </a:stretch>
+                  </pic:blipFill>
+                  <pic:spPr>
+                    <a:xfrm>
+                      <a:off x="0" y="0"/>
+                      <a:ext cx="5972810" cy="3079115"/>
+                    </a:xfrm>
+                    <a:prstGeom prst="rect">
+                      <a:avLst/>
+                    </a:prstGeom>
+                  </pic:spPr>
+                </pic:pic>
+              </a:graphicData>
+            </a:graphic>
+          </wp:inline>
+        </w:drawing>
+      </w:r>
+    </w:p>
+    <w:p>
+      <w:pPr>
+        <w:pStyle w:val="Caption"/>
       </w:pPr>
       <w:r>
         <w:t xml:space="preserve">Figure </w:t>
@@ -1466,7 +1443,7 @@
         <w:rPr>
           <w:noProof/>
         </w:rPr>
-        <w:t>4</w:t>
+        <w:t>1</w:t>
       </w:r>
       <w:r>
         <w:fldChar w:fldCharType="end"/>
@@ -1487,54 +1464,3865 @@
         <w:rPr>
           <w:noProof/>
         </w:rPr>
+        <w:t>5</w:t>
+      </w:r>
+      <w:r>
+        <w:fldChar w:fldCharType="end"/>
+      </w:r>
+      <w:r>
+        <w:t xml:space="preserve"> Flux distribution with linear core </w:t>
+      </w:r>
+      <w:r>
+        <w:t>characteristics</w:t>
+      </w:r>
+    </w:p>
+    <w:p>
+      <w:pPr>
+        <w:rPr>
+          <w:lang w:eastAsia="zh-CN"/>
+        </w:rPr>
+      </w:pPr>
+    </w:p>
+    <w:p>
+      <w:pPr>
+        <w:keepNext/>
+      </w:pPr>
+      <w:r>
+        <w:rPr>
+          <w:noProof/>
+        </w:rPr>
+        <w:drawing>
+          <wp:inline distT="0" distB="0" distL="0" distR="0" wp14:anchorId="7414CA63" wp14:editId="5CA52E5A">
+            <wp:extent cx="5972810" cy="3079115"/>
+            <wp:effectExtent l="0" t="0" r="8890" b="6985"/>
+            <wp:docPr id="10" name="Picture 10"/>
+            <wp:cNvGraphicFramePr>
+              <a:graphicFrameLocks xmlns:a="http://schemas.openxmlformats.org/drawingml/2006/main" noChangeAspect="1"/>
+            </wp:cNvGraphicFramePr>
+            <a:graphic xmlns:a="http://schemas.openxmlformats.org/drawingml/2006/main">
+              <a:graphicData uri="http://schemas.openxmlformats.org/drawingml/2006/picture">
+                <pic:pic xmlns:pic="http://schemas.openxmlformats.org/drawingml/2006/picture">
+                  <pic:nvPicPr>
+                    <pic:cNvPr id="1" name=""/>
+                    <pic:cNvPicPr/>
+                  </pic:nvPicPr>
+                  <pic:blipFill>
+                    <a:blip r:embed="rId12"/>
+                    <a:stretch>
+                      <a:fillRect/>
+                    </a:stretch>
+                  </pic:blipFill>
+                  <pic:spPr>
+                    <a:xfrm>
+                      <a:off x="0" y="0"/>
+                      <a:ext cx="5972810" cy="3079115"/>
+                    </a:xfrm>
+                    <a:prstGeom prst="rect">
+                      <a:avLst/>
+                    </a:prstGeom>
+                  </pic:spPr>
+                </pic:pic>
+              </a:graphicData>
+            </a:graphic>
+          </wp:inline>
+        </w:drawing>
+      </w:r>
+    </w:p>
+    <w:p>
+      <w:pPr>
+        <w:pStyle w:val="Caption"/>
+      </w:pPr>
+      <w:r>
+        <w:t xml:space="preserve">Figure </w:t>
+      </w:r>
+      <w:r>
+        <w:fldChar w:fldCharType="begin"/>
+      </w:r>
+      <w:r>
+        <w:instrText xml:space="preserve"> STYLEREF 1 \s </w:instrText>
+      </w:r>
+      <w:r>
+        <w:fldChar w:fldCharType="separate"/>
+      </w:r>
+      <w:r>
+        <w:rPr>
+          <w:noProof/>
+        </w:rPr>
         <w:t>1</w:t>
       </w:r>
       <w:r>
         <w:fldChar w:fldCharType="end"/>
       </w:r>
       <w:r>
+        <w:t>.</w:t>
+      </w:r>
+      <w:r>
+        <w:fldChar w:fldCharType="begin"/>
+      </w:r>
+      <w:r>
+        <w:instrText xml:space="preserve"> SEQ Figure \* ARABIC \s 1 </w:instrText>
+      </w:r>
+      <w:r>
+        <w:fldChar w:fldCharType="separate"/>
+      </w:r>
+      <w:r>
+        <w:rPr>
+          <w:noProof/>
+        </w:rPr>
+        <w:t>6</w:t>
+      </w:r>
+      <w:r>
+        <w:fldChar w:fldCharType="end"/>
+      </w:r>
+      <w:r>
+        <w:t xml:space="preserve"> Variation of flux density from inner wall to outer wall</w:t>
+      </w:r>
+    </w:p>
+    <w:p>
+      <w:pPr>
+        <w:rPr>
+          <w:lang w:eastAsia="zh-CN"/>
+        </w:rPr>
+      </w:pPr>
+    </w:p>
+    <w:p>
+      <w:pPr>
+        <w:rPr>
+          <w:rFonts w:eastAsiaTheme="minorEastAsia"/>
+          <w:b/>
+          <w:u w:val="single"/>
+          <w:lang w:eastAsia="zh-CN"/>
+        </w:rPr>
+      </w:pPr>
+      <w:r>
+        <w:rPr>
+          <w:rFonts w:eastAsiaTheme="minorEastAsia"/>
+          <w:b/>
+          <w:u w:val="single"/>
+          <w:lang w:eastAsia="zh-CN"/>
+        </w:rPr>
+        <w:lastRenderedPageBreak/>
+        <w:t>Method 1</w:t>
+      </w:r>
+    </w:p>
+    <w:p>
+      <w:pPr>
+        <w:rPr>
+          <w:rFonts w:eastAsiaTheme="minorEastAsia"/>
+          <w:lang w:eastAsia="zh-CN"/>
+        </w:rPr>
+      </w:pPr>
+      <w:r>
+        <w:rPr>
+          <w:noProof/>
+        </w:rPr>
+        <w:drawing>
+          <wp:anchor distT="0" distB="0" distL="114300" distR="114300" simplePos="0" relativeHeight="251660288" behindDoc="1" locked="0" layoutInCell="1" allowOverlap="1" wp14:anchorId="3CE5FF14" wp14:editId="5E777EE0">
+            <wp:simplePos x="0" y="0"/>
+            <wp:positionH relativeFrom="column">
+              <wp:posOffset>2953603</wp:posOffset>
+            </wp:positionH>
+            <wp:positionV relativeFrom="paragraph">
+              <wp:posOffset>-14703</wp:posOffset>
+            </wp:positionV>
+            <wp:extent cx="3081831" cy="1805354"/>
+            <wp:effectExtent l="0" t="0" r="4445" b="4445"/>
+            <wp:wrapNone/>
+            <wp:docPr id="4" name="Picture 4"/>
+            <wp:cNvGraphicFramePr>
+              <a:graphicFrameLocks xmlns:a="http://schemas.openxmlformats.org/drawingml/2006/main" noChangeAspect="1"/>
+            </wp:cNvGraphicFramePr>
+            <a:graphic xmlns:a="http://schemas.openxmlformats.org/drawingml/2006/main">
+              <a:graphicData uri="http://schemas.openxmlformats.org/drawingml/2006/picture">
+                <pic:pic xmlns:pic="http://schemas.openxmlformats.org/drawingml/2006/picture">
+                  <pic:nvPicPr>
+                    <pic:cNvPr id="0" name="Picture 1"/>
+                    <pic:cNvPicPr>
+                      <a:picLocks noChangeAspect="1" noChangeArrowheads="1"/>
+                    </pic:cNvPicPr>
+                  </pic:nvPicPr>
+                  <pic:blipFill>
+                    <a:blip r:embed="rId13">
+                      <a:extLst>
+                        <a:ext uri="{28A0092B-C50C-407E-A947-70E740481C1C}">
+                          <a14:useLocalDpi xmlns:a14="http://schemas.microsoft.com/office/drawing/2010/main" val="0"/>
+                        </a:ext>
+                      </a:extLst>
+                    </a:blip>
+                    <a:srcRect/>
+                    <a:stretch>
+                      <a:fillRect/>
+                    </a:stretch>
+                  </pic:blipFill>
+                  <pic:spPr bwMode="auto">
+                    <a:xfrm>
+                      <a:off x="0" y="0"/>
+                      <a:ext cx="3091091" cy="1810778"/>
+                    </a:xfrm>
+                    <a:prstGeom prst="rect">
+                      <a:avLst/>
+                    </a:prstGeom>
+                    <a:noFill/>
+                    <a:ln>
+                      <a:noFill/>
+                    </a:ln>
+                  </pic:spPr>
+                </pic:pic>
+              </a:graphicData>
+            </a:graphic>
+            <wp14:sizeRelH relativeFrom="page">
+              <wp14:pctWidth>0</wp14:pctWidth>
+            </wp14:sizeRelH>
+            <wp14:sizeRelV relativeFrom="page">
+              <wp14:pctHeight>0</wp14:pctHeight>
+            </wp14:sizeRelV>
+          </wp:anchor>
+        </w:drawing>
+      </w:r>
+      <w:r>
+        <w:rPr>
+          <w:rFonts w:eastAsiaTheme="minorEastAsia"/>
+          <w:lang w:eastAsia="zh-CN"/>
+        </w:rPr>
+        <w:t>Flux linkage and total inductance of the coil</w:t>
+      </w:r>
+      <w:r>
+        <w:rPr>
+          <w:rFonts w:eastAsiaTheme="minorEastAsia"/>
+          <w:lang w:eastAsia="zh-CN"/>
+        </w:rPr>
+        <w:t xml:space="preserve"> i</w:t>
+      </w:r>
+      <w:r>
+        <w:rPr>
+          <w:rFonts w:eastAsiaTheme="minorEastAsia"/>
+          <w:lang w:eastAsia="zh-CN"/>
+        </w:rPr>
+        <w:t>s</w:t>
+      </w:r>
+    </w:p>
+    <w:p>
+      <w:pPr>
+        <w:rPr>
+          <w:rFonts w:eastAsiaTheme="minorEastAsia"/>
+          <w:lang w:eastAsia="zh-CN"/>
+        </w:rPr>
+      </w:pPr>
+      <w:r>
+        <w:rPr>
+          <w:rFonts w:eastAsiaTheme="minorEastAsia"/>
+          <w:lang w:eastAsia="zh-CN"/>
+        </w:rPr>
+        <w:t xml:space="preserve"> calculated automatically by the software</w:t>
+      </w:r>
+      <w:r>
+        <w:rPr>
+          <w:rFonts w:eastAsiaTheme="minorEastAsia"/>
+          <w:lang w:eastAsia="zh-CN"/>
+        </w:rPr>
         <w:t xml:space="preserve"> </w:t>
       </w:r>
       <w:r>
         <w:rPr>
+          <w:rFonts w:eastAsiaTheme="minorEastAsia"/>
+          <w:lang w:eastAsia="zh-CN"/>
+        </w:rPr>
+        <w:t xml:space="preserve">and </w:t>
+      </w:r>
+    </w:p>
+    <w:p>
+      <w:pPr>
+        <w:rPr>
+          <w:rFonts w:eastAsiaTheme="minorEastAsia"/>
+          <w:lang w:eastAsia="zh-CN"/>
+        </w:rPr>
+      </w:pPr>
+      <w:r>
+        <w:rPr>
+          <w:rFonts w:eastAsiaTheme="minorEastAsia"/>
+          <w:lang w:eastAsia="zh-CN"/>
+        </w:rPr>
+        <w:t xml:space="preserve">reported as shown in the </w:t>
+      </w:r>
+      <w:r>
+        <w:rPr>
+          <w:rFonts w:eastAsiaTheme="minorEastAsia"/>
+          <w:lang w:eastAsia="zh-CN"/>
+        </w:rPr>
+        <w:t xml:space="preserve">figure at the right </w:t>
+      </w:r>
+      <w:r>
+        <w:rPr>
+          <w:rFonts w:eastAsiaTheme="minorEastAsia"/>
+          <w:lang w:eastAsia="zh-CN"/>
+        </w:rPr>
+        <w:t>side</w:t>
+      </w:r>
+    </w:p>
+    <w:p>
+      <w:pPr>
+        <w:rPr>
+          <w:rFonts w:eastAsiaTheme="minorEastAsia"/>
+          <w:sz w:val="32"/>
+          <w:lang w:eastAsia="zh-CN"/>
+        </w:rPr>
+      </w:pPr>
+    </w:p>
+    <w:p>
+      <w:pPr>
+        <w:rPr>
+          <w:rFonts w:eastAsiaTheme="minorEastAsia"/>
+          <w:lang w:eastAsia="zh-CN"/>
+        </w:rPr>
+      </w:pPr>
+    </w:p>
+    <w:p>
+      <w:pPr>
+        <w:rPr>
+          <w:rFonts w:eastAsiaTheme="minorEastAsia"/>
+          <w:lang w:eastAsia="zh-CN"/>
+        </w:rPr>
+      </w:pPr>
+    </w:p>
+    <w:p>
+      <w:pPr>
+        <w:rPr>
+          <w:rFonts w:eastAsiaTheme="minorEastAsia"/>
+          <w:b/>
+          <w:u w:val="single"/>
+          <w:lang w:eastAsia="zh-CN"/>
+        </w:rPr>
+      </w:pPr>
+      <w:r>
+        <w:rPr>
+          <w:rFonts w:eastAsiaTheme="minorEastAsia"/>
+          <w:b/>
+          <w:u w:val="single"/>
+          <w:lang w:eastAsia="zh-CN"/>
+        </w:rPr>
+        <w:t xml:space="preserve">Method </w:t>
+      </w:r>
+      <w:r>
+        <w:rPr>
+          <w:rFonts w:eastAsiaTheme="minorEastAsia"/>
+          <w:b/>
+          <w:u w:val="single"/>
+          <w:lang w:eastAsia="zh-CN"/>
+        </w:rPr>
+        <w:t>2</w:t>
+      </w:r>
+    </w:p>
+    <w:p>
+      <w:pPr>
+        <w:jc w:val="both"/>
+        <w:rPr>
+          <w:rFonts w:eastAsiaTheme="minorEastAsia"/>
+          <w:lang w:eastAsia="zh-CN"/>
+        </w:rPr>
+      </w:pPr>
+      <w:r>
+        <w:rPr>
+          <w:rFonts w:eastAsiaTheme="minorEastAsia"/>
+          <w:lang w:eastAsia="zh-CN"/>
+        </w:rPr>
+        <w:t>Alternatively, total inductance can be</w:t>
+      </w:r>
+      <w:r>
+        <w:rPr>
+          <w:rFonts w:eastAsiaTheme="minorEastAsia"/>
+          <w:lang w:eastAsia="zh-CN"/>
+        </w:rPr>
+        <w:t xml:space="preserve"> c</w:t>
+      </w:r>
+      <w:r>
+        <w:rPr>
+          <w:rFonts w:eastAsiaTheme="minorEastAsia"/>
+          <w:lang w:eastAsia="zh-CN"/>
+        </w:rPr>
+        <w:t>alculated using the stored energies in the</w:t>
+      </w:r>
+      <w:r>
+        <w:rPr>
+          <w:rFonts w:eastAsiaTheme="minorEastAsia"/>
+          <w:lang w:eastAsia="zh-CN"/>
+        </w:rPr>
+        <w:t xml:space="preserve"> </w:t>
+      </w:r>
+      <w:r>
+        <w:rPr>
+          <w:rFonts w:eastAsiaTheme="minorEastAsia"/>
+          <w:lang w:eastAsia="zh-CN"/>
+        </w:rPr>
+        <w:t>air</w:t>
+      </w:r>
+      <w:r>
+        <w:rPr>
+          <w:rFonts w:eastAsiaTheme="minorEastAsia"/>
+          <w:lang w:eastAsia="zh-CN"/>
+        </w:rPr>
+        <w:t xml:space="preserve"> and </w:t>
+      </w:r>
+      <w:r>
+        <w:rPr>
+          <w:rFonts w:eastAsiaTheme="minorEastAsia"/>
+          <w:lang w:eastAsia="zh-CN"/>
+        </w:rPr>
+        <w:t>core</w:t>
+      </w:r>
+      <w:r>
+        <w:rPr>
+          <w:rFonts w:eastAsiaTheme="minorEastAsia"/>
+          <w:lang w:eastAsia="zh-CN"/>
+        </w:rPr>
+        <w:t xml:space="preserve"> </w:t>
+      </w:r>
+      <w:r>
+        <w:rPr>
+          <w:rFonts w:eastAsiaTheme="minorEastAsia"/>
+          <w:lang w:eastAsia="zh-CN"/>
+        </w:rPr>
+        <w:t>regions</w:t>
+      </w:r>
+    </w:p>
+    <w:p>
+      <w:pPr>
+        <w:rPr>
+          <w:rFonts w:eastAsiaTheme="minorEastAsia"/>
+          <w:lang w:eastAsia="zh-CN"/>
+        </w:rPr>
+      </w:pPr>
+      <w:r>
+        <w:rPr>
+          <w:rFonts w:eastAsiaTheme="minorEastAsia"/>
+          <w:lang w:eastAsia="zh-CN"/>
+        </w:rPr>
+        <w:t>as follows:</w:t>
+      </w:r>
+    </w:p>
+    <w:p>
+      <w:pPr>
+        <w:rPr>
+          <w:rFonts w:eastAsiaTheme="minorEastAsia"/>
+          <w:sz w:val="28"/>
+          <w:lang w:eastAsia="zh-CN"/>
+        </w:rPr>
+      </w:pPr>
+      <w:r>
+        <w:rPr>
+          <w:rFonts w:eastAsiaTheme="minorEastAsia" w:cs="Times New Roman"/>
+          <w:lang w:eastAsia="zh-CN"/>
+        </w:rPr>
+        <w:t xml:space="preserve">Magnetic </w:t>
+      </w:r>
+      <w:r>
+        <w:rPr>
+          <w:rFonts w:eastAsia="Cambria Math" w:cs="Times New Roman"/>
+          <w:lang w:eastAsia="zh-CN"/>
+        </w:rPr>
+        <w:t>e</w:t>
+      </w:r>
+      <w:r>
+        <w:rPr>
+          <w:rFonts w:eastAsiaTheme="minorEastAsia" w:cs="Times New Roman"/>
+          <w:lang w:eastAsia="zh-CN"/>
+        </w:rPr>
+        <w:t>nergy stored in the air</w:t>
+      </w:r>
+      <w:r>
+        <w:rPr>
+          <w:rFonts w:eastAsiaTheme="minorEastAsia" w:cs="Times New Roman"/>
+          <w:lang w:eastAsia="zh-CN"/>
+        </w:rPr>
+        <w:t xml:space="preserve">:                    </w:t>
+      </w:r>
+      <m:oMath>
+        <m:r>
+          <w:rPr>
+            <w:rFonts w:ascii="Cambria Math" w:eastAsiaTheme="minorEastAsia" w:hAnsi="Cambria Math" w:cs="Times New Roman"/>
+            <w:lang w:eastAsia="zh-CN"/>
+          </w:rPr>
+          <m:t xml:space="preserve"> </m:t>
+        </m:r>
+        <m:sSub>
+          <m:sSubPr>
+            <m:ctrlPr>
+              <w:rPr>
+                <w:rFonts w:ascii="Cambria Math" w:hAnsi="Cambria Math" w:cs="Times New Roman"/>
+                <w:i/>
+                <w:lang w:eastAsia="zh-CN"/>
+              </w:rPr>
+            </m:ctrlPr>
+          </m:sSubPr>
+          <m:e>
+            <m:r>
+              <w:rPr>
+                <w:rFonts w:ascii="Cambria Math" w:hAnsi="Cambria Math" w:cs="Times New Roman"/>
+                <w:lang w:eastAsia="zh-CN"/>
+              </w:rPr>
+              <m:t>W</m:t>
+            </m:r>
+          </m:e>
+          <m:sub>
+            <m:r>
+              <w:rPr>
+                <w:rFonts w:ascii="Cambria Math" w:hAnsi="Cambria Math" w:cs="Times New Roman"/>
+                <w:lang w:eastAsia="zh-CN"/>
+              </w:rPr>
+              <m:t>air</m:t>
+            </m:r>
+          </m:sub>
+        </m:sSub>
+        <m:r>
+          <w:rPr>
+            <w:rFonts w:ascii="Cambria Math" w:hAnsi="Cambria Math" w:cs="Times New Roman"/>
+            <w:lang w:eastAsia="zh-CN"/>
+          </w:rPr>
+          <m:t>=0.03789 Joules</m:t>
+        </m:r>
+      </m:oMath>
+    </w:p>
+    <w:p>
+      <w:pPr>
+        <w:rPr>
+          <w:rFonts w:eastAsiaTheme="minorEastAsia"/>
+          <w:sz w:val="22"/>
+          <w:lang w:eastAsia="zh-CN"/>
+        </w:rPr>
+      </w:pPr>
+      <w:r>
+        <w:rPr>
+          <w:rFonts w:eastAsiaTheme="minorEastAsia"/>
+          <w:lang w:eastAsia="zh-CN"/>
+        </w:rPr>
+        <w:t>then:</w:t>
+      </w:r>
+    </w:p>
+    <w:p>
+      <w:pPr>
+        <w:rPr>
+          <w:lang w:eastAsia="zh-CN"/>
+        </w:rPr>
+      </w:pPr>
+      <m:oMathPara>
+        <m:oMathParaPr>
+          <m:jc m:val="left"/>
+        </m:oMathParaPr>
+        <m:oMath>
+          <m:sSub>
+            <m:sSubPr>
+              <m:ctrlPr>
+                <w:rPr>
+                  <w:rFonts w:ascii="Cambria Math" w:hAnsi="Cambria Math"/>
+                  <w:i/>
+                  <w:sz w:val="28"/>
+                  <w:lang w:eastAsia="zh-CN"/>
+                </w:rPr>
+              </m:ctrlPr>
+            </m:sSubPr>
+            <m:e>
+              <m:r>
+                <w:rPr>
+                  <w:rFonts w:ascii="Cambria Math" w:hAnsi="Cambria Math"/>
+                  <w:sz w:val="28"/>
+                  <w:lang w:eastAsia="zh-CN"/>
+                </w:rPr>
+                <m:t>L</m:t>
+              </m:r>
+            </m:e>
+            <m:sub>
+              <m:r>
+                <w:rPr>
+                  <w:rFonts w:ascii="Cambria Math" w:hAnsi="Cambria Math"/>
+                  <w:sz w:val="28"/>
+                  <w:lang w:eastAsia="zh-CN"/>
+                </w:rPr>
+                <m:t>lk</m:t>
+              </m:r>
+            </m:sub>
+          </m:sSub>
+          <m:r>
+            <w:rPr>
+              <w:rFonts w:ascii="Cambria Math" w:hAnsi="Cambria Math"/>
+              <w:sz w:val="28"/>
+              <w:lang w:eastAsia="zh-CN"/>
+            </w:rPr>
+            <m:t>=</m:t>
+          </m:r>
+          <m:f>
+            <m:fPr>
+              <m:ctrlPr>
+                <w:rPr>
+                  <w:rFonts w:ascii="Cambria Math" w:hAnsi="Cambria Math"/>
+                  <w:i/>
+                  <w:sz w:val="28"/>
+                  <w:lang w:eastAsia="zh-CN"/>
+                </w:rPr>
+              </m:ctrlPr>
+            </m:fPr>
+            <m:num>
+              <m:r>
+                <w:rPr>
+                  <w:rFonts w:ascii="Cambria Math" w:hAnsi="Cambria Math"/>
+                  <w:sz w:val="28"/>
+                  <w:lang w:eastAsia="zh-CN"/>
+                </w:rPr>
+                <m:t>2*</m:t>
+              </m:r>
+              <m:sSub>
+                <m:sSubPr>
+                  <m:ctrlPr>
+                    <w:rPr>
+                      <w:rFonts w:ascii="Cambria Math" w:hAnsi="Cambria Math"/>
+                      <w:i/>
+                      <w:sz w:val="28"/>
+                      <w:lang w:eastAsia="zh-CN"/>
+                    </w:rPr>
+                  </m:ctrlPr>
+                </m:sSubPr>
+                <m:e>
+                  <m:r>
+                    <w:rPr>
+                      <w:rFonts w:ascii="Cambria Math" w:hAnsi="Cambria Math"/>
+                      <w:sz w:val="28"/>
+                      <w:lang w:eastAsia="zh-CN"/>
+                    </w:rPr>
+                    <m:t>W</m:t>
+                  </m:r>
+                </m:e>
+                <m:sub>
+                  <m:r>
+                    <w:rPr>
+                      <w:rFonts w:ascii="Cambria Math" w:hAnsi="Cambria Math"/>
+                      <w:sz w:val="28"/>
+                      <w:lang w:eastAsia="zh-CN"/>
+                    </w:rPr>
+                    <m:t>air</m:t>
+                  </m:r>
+                </m:sub>
+              </m:sSub>
+            </m:num>
+            <m:den>
+              <m:sSup>
+                <m:sSupPr>
+                  <m:ctrlPr>
+                    <w:rPr>
+                      <w:rFonts w:ascii="Cambria Math" w:hAnsi="Cambria Math"/>
+                      <w:i/>
+                      <w:sz w:val="28"/>
+                      <w:lang w:eastAsia="zh-CN"/>
+                    </w:rPr>
+                  </m:ctrlPr>
+                </m:sSupPr>
+                <m:e>
+                  <m:r>
+                    <w:rPr>
+                      <w:rFonts w:ascii="Cambria Math" w:hAnsi="Cambria Math"/>
+                      <w:sz w:val="28"/>
+                      <w:lang w:eastAsia="zh-CN"/>
+                    </w:rPr>
+                    <m:t>I</m:t>
+                  </m:r>
+                </m:e>
+                <m:sup>
+                  <m:r>
+                    <w:rPr>
+                      <w:rFonts w:ascii="Cambria Math" w:hAnsi="Cambria Math"/>
+                      <w:sz w:val="28"/>
+                      <w:lang w:eastAsia="zh-CN"/>
+                    </w:rPr>
+                    <m:t>2</m:t>
+                  </m:r>
+                </m:sup>
+              </m:sSup>
+            </m:den>
+          </m:f>
+          <m:r>
+            <w:rPr>
+              <w:rFonts w:ascii="Cambria Math" w:hAnsi="Cambria Math"/>
+              <w:sz w:val="28"/>
+              <w:lang w:eastAsia="zh-CN"/>
+            </w:rPr>
+            <m:t xml:space="preserve"> </m:t>
+          </m:r>
+          <m:r>
+            <w:rPr>
+              <w:rFonts w:ascii="Cambria Math" w:hAnsi="Cambria Math"/>
+              <w:sz w:val="28"/>
+              <w:lang w:eastAsia="zh-CN"/>
+            </w:rPr>
+            <m:t>=</m:t>
+          </m:r>
+          <m:r>
+            <w:rPr>
+              <w:rFonts w:ascii="Cambria Math" w:hAnsi="Cambria Math"/>
+              <w:sz w:val="28"/>
+              <w:lang w:eastAsia="zh-CN"/>
+            </w:rPr>
+            <m:t xml:space="preserve"> </m:t>
+          </m:r>
+          <m:r>
+            <m:rPr>
+              <m:sty m:val="p"/>
+            </m:rPr>
+            <w:rPr>
+              <w:rFonts w:ascii="Cambria Math" w:eastAsiaTheme="minorEastAsia" w:hAnsi="Cambria Math"/>
+              <w:sz w:val="28"/>
+              <w:lang w:eastAsia="zh-CN"/>
+            </w:rPr>
+            <m:t xml:space="preserve">47 uH  </m:t>
+          </m:r>
+          <m:r>
+            <w:rPr>
+              <w:rFonts w:ascii="Cambria Math" w:hAnsi="Cambria Math"/>
+              <w:sz w:val="28"/>
+              <w:lang w:eastAsia="zh-CN"/>
+            </w:rPr>
+            <m:t xml:space="preserve"> </m:t>
+          </m:r>
+        </m:oMath>
+      </m:oMathPara>
+    </w:p>
+    <w:p>
+      <w:pPr>
+        <w:rPr>
+          <w:rFonts w:eastAsiaTheme="minorEastAsia"/>
+          <w:sz w:val="28"/>
+          <w:lang w:eastAsia="zh-CN"/>
+        </w:rPr>
+      </w:pPr>
+      <w:r>
+        <w:rPr>
+          <w:rFonts w:eastAsiaTheme="minorEastAsia" w:cs="Times New Roman"/>
+          <w:lang w:eastAsia="zh-CN"/>
+        </w:rPr>
+        <w:t xml:space="preserve">Magnetic </w:t>
+      </w:r>
+      <w:r>
+        <w:rPr>
+          <w:rFonts w:eastAsia="Cambria Math" w:cs="Times New Roman"/>
+          <w:lang w:eastAsia="zh-CN"/>
+        </w:rPr>
+        <w:t>e</w:t>
+      </w:r>
+      <w:r>
+        <w:rPr>
+          <w:rFonts w:eastAsiaTheme="minorEastAsia" w:cs="Times New Roman"/>
+          <w:lang w:eastAsia="zh-CN"/>
+        </w:rPr>
+        <w:t xml:space="preserve">nergy stored in the </w:t>
+      </w:r>
+      <w:r>
+        <w:rPr>
+          <w:rFonts w:eastAsiaTheme="minorEastAsia" w:cs="Times New Roman"/>
+          <w:lang w:eastAsia="zh-CN"/>
+        </w:rPr>
+        <w:t>core</w:t>
+      </w:r>
+      <w:r>
+        <w:rPr>
+          <w:rFonts w:eastAsiaTheme="minorEastAsia" w:cs="Times New Roman"/>
+          <w:lang w:eastAsia="zh-CN"/>
+        </w:rPr>
+        <w:t>:</w:t>
+      </w:r>
+      <w:r>
+        <w:rPr>
+          <w:rFonts w:eastAsiaTheme="minorEastAsia" w:cs="Times New Roman"/>
+          <w:lang w:eastAsia="zh-CN"/>
+        </w:rPr>
+        <w:t xml:space="preserve">                 </w:t>
+      </w:r>
+      <m:oMath>
+        <m:r>
+          <w:rPr>
+            <w:rFonts w:ascii="Cambria Math" w:eastAsiaTheme="minorEastAsia" w:hAnsi="Cambria Math" w:cs="Times New Roman"/>
+            <w:lang w:eastAsia="zh-CN"/>
+          </w:rPr>
+          <m:t xml:space="preserve"> </m:t>
+        </m:r>
+        <m:sSub>
+          <m:sSubPr>
+            <m:ctrlPr>
+              <w:rPr>
+                <w:rFonts w:ascii="Cambria Math" w:hAnsi="Cambria Math" w:cs="Times New Roman"/>
+                <w:i/>
+                <w:lang w:eastAsia="zh-CN"/>
+              </w:rPr>
+            </m:ctrlPr>
+          </m:sSubPr>
+          <m:e>
+            <m:r>
+              <w:rPr>
+                <w:rFonts w:ascii="Cambria Math" w:hAnsi="Cambria Math" w:cs="Times New Roman"/>
+                <w:lang w:eastAsia="zh-CN"/>
+              </w:rPr>
+              <m:t>W</m:t>
+            </m:r>
+          </m:e>
+          <m:sub>
+            <m:r>
+              <w:rPr>
+                <w:rFonts w:ascii="Cambria Math" w:hAnsi="Cambria Math" w:cs="Times New Roman"/>
+                <w:lang w:eastAsia="zh-CN"/>
+              </w:rPr>
+              <m:t>core</m:t>
+            </m:r>
+          </m:sub>
+        </m:sSub>
+        <m:r>
+          <w:rPr>
+            <w:rFonts w:ascii="Cambria Math" w:hAnsi="Cambria Math" w:cs="Times New Roman"/>
+            <w:lang w:eastAsia="zh-CN"/>
+          </w:rPr>
+          <m:t>=2</m:t>
+        </m:r>
+        <m:r>
+          <w:rPr>
+            <w:rFonts w:ascii="Cambria Math" w:hAnsi="Cambria Math" w:cs="Times New Roman"/>
+            <w:lang w:eastAsia="zh-CN"/>
+          </w:rPr>
+          <m:t>.</m:t>
+        </m:r>
+        <m:r>
+          <w:rPr>
+            <w:rFonts w:ascii="Cambria Math" w:hAnsi="Cambria Math" w:cs="Times New Roman"/>
+            <w:lang w:eastAsia="zh-CN"/>
+          </w:rPr>
+          <m:t>9631</m:t>
+        </m:r>
+        <m:r>
+          <w:rPr>
+            <w:rFonts w:ascii="Cambria Math" w:hAnsi="Cambria Math" w:cs="Times New Roman"/>
+            <w:lang w:eastAsia="zh-CN"/>
+          </w:rPr>
+          <m:t xml:space="preserve"> Joules</m:t>
+        </m:r>
+      </m:oMath>
+    </w:p>
+    <w:p>
+      <w:pPr>
+        <w:rPr>
+          <w:rFonts w:eastAsiaTheme="minorEastAsia"/>
+          <w:sz w:val="22"/>
+          <w:lang w:eastAsia="zh-CN"/>
+        </w:rPr>
+      </w:pPr>
+      <w:r>
+        <w:rPr>
+          <w:rFonts w:eastAsiaTheme="minorEastAsia"/>
+          <w:lang w:eastAsia="zh-CN"/>
+        </w:rPr>
+        <w:t>then:</w:t>
+      </w:r>
+    </w:p>
+    <w:p>
+      <w:pPr>
+        <w:rPr>
+          <w:rFonts w:eastAsiaTheme="minorEastAsia"/>
+          <w:sz w:val="28"/>
+          <w:lang w:eastAsia="zh-CN"/>
+        </w:rPr>
+      </w:pPr>
+      <m:oMathPara>
+        <m:oMathParaPr>
+          <m:jc m:val="left"/>
+        </m:oMathParaPr>
+        <m:oMath>
+          <m:sSub>
+            <m:sSubPr>
+              <m:ctrlPr>
+                <w:rPr>
+                  <w:rFonts w:ascii="Cambria Math" w:hAnsi="Cambria Math"/>
+                  <w:i/>
+                  <w:sz w:val="28"/>
+                  <w:lang w:eastAsia="zh-CN"/>
+                </w:rPr>
+              </m:ctrlPr>
+            </m:sSubPr>
+            <m:e>
+              <m:r>
+                <w:rPr>
+                  <w:rFonts w:ascii="Cambria Math" w:hAnsi="Cambria Math"/>
+                  <w:sz w:val="28"/>
+                  <w:lang w:eastAsia="zh-CN"/>
+                </w:rPr>
+                <m:t>L</m:t>
+              </m:r>
+            </m:e>
+            <m:sub>
+              <m:r>
+                <w:rPr>
+                  <w:rFonts w:ascii="Cambria Math" w:hAnsi="Cambria Math"/>
+                  <w:sz w:val="28"/>
+                  <w:lang w:eastAsia="zh-CN"/>
+                </w:rPr>
+                <m:t>core</m:t>
+              </m:r>
+            </m:sub>
+          </m:sSub>
+          <m:r>
+            <w:rPr>
+              <w:rFonts w:ascii="Cambria Math" w:hAnsi="Cambria Math"/>
+              <w:sz w:val="28"/>
+              <w:lang w:eastAsia="zh-CN"/>
+            </w:rPr>
+            <m:t>=</m:t>
+          </m:r>
+          <m:f>
+            <m:fPr>
+              <m:ctrlPr>
+                <w:rPr>
+                  <w:rFonts w:ascii="Cambria Math" w:hAnsi="Cambria Math"/>
+                  <w:i/>
+                  <w:sz w:val="28"/>
+                  <w:lang w:eastAsia="zh-CN"/>
+                </w:rPr>
+              </m:ctrlPr>
+            </m:fPr>
+            <m:num>
+              <m:r>
+                <w:rPr>
+                  <w:rFonts w:ascii="Cambria Math" w:hAnsi="Cambria Math"/>
+                  <w:sz w:val="28"/>
+                  <w:lang w:eastAsia="zh-CN"/>
+                </w:rPr>
+                <m:t>2*</m:t>
+              </m:r>
+              <m:sSub>
+                <m:sSubPr>
+                  <m:ctrlPr>
+                    <w:rPr>
+                      <w:rFonts w:ascii="Cambria Math" w:hAnsi="Cambria Math"/>
+                      <w:i/>
+                      <w:sz w:val="28"/>
+                      <w:lang w:eastAsia="zh-CN"/>
+                    </w:rPr>
+                  </m:ctrlPr>
+                </m:sSubPr>
+                <m:e>
+                  <m:r>
+                    <w:rPr>
+                      <w:rFonts w:ascii="Cambria Math" w:hAnsi="Cambria Math"/>
+                      <w:sz w:val="28"/>
+                      <w:lang w:eastAsia="zh-CN"/>
+                    </w:rPr>
+                    <m:t>W</m:t>
+                  </m:r>
+                </m:e>
+                <m:sub>
+                  <m:r>
+                    <w:rPr>
+                      <w:rFonts w:ascii="Cambria Math" w:hAnsi="Cambria Math"/>
+                      <w:sz w:val="28"/>
+                      <w:lang w:eastAsia="zh-CN"/>
+                    </w:rPr>
+                    <m:t>core</m:t>
+                  </m:r>
+                </m:sub>
+              </m:sSub>
+            </m:num>
+            <m:den>
+              <m:sSup>
+                <m:sSupPr>
+                  <m:ctrlPr>
+                    <w:rPr>
+                      <w:rFonts w:ascii="Cambria Math" w:hAnsi="Cambria Math"/>
+                      <w:i/>
+                      <w:sz w:val="28"/>
+                      <w:lang w:eastAsia="zh-CN"/>
+                    </w:rPr>
+                  </m:ctrlPr>
+                </m:sSupPr>
+                <m:e>
+                  <m:r>
+                    <w:rPr>
+                      <w:rFonts w:ascii="Cambria Math" w:hAnsi="Cambria Math"/>
+                      <w:sz w:val="28"/>
+                      <w:lang w:eastAsia="zh-CN"/>
+                    </w:rPr>
+                    <m:t>I</m:t>
+                  </m:r>
+                </m:e>
+                <m:sup>
+                  <m:r>
+                    <w:rPr>
+                      <w:rFonts w:ascii="Cambria Math" w:hAnsi="Cambria Math"/>
+                      <w:sz w:val="28"/>
+                      <w:lang w:eastAsia="zh-CN"/>
+                    </w:rPr>
+                    <m:t>2</m:t>
+                  </m:r>
+                </m:sup>
+              </m:sSup>
+            </m:den>
+          </m:f>
+          <m:r>
+            <w:rPr>
+              <w:rFonts w:ascii="Cambria Math" w:hAnsi="Cambria Math"/>
+              <w:sz w:val="28"/>
+              <w:lang w:eastAsia="zh-CN"/>
+            </w:rPr>
+            <m:t xml:space="preserve"> = </m:t>
+          </m:r>
+          <m:r>
+            <m:rPr>
+              <m:sty m:val="p"/>
+            </m:rPr>
+            <w:rPr>
+              <w:rFonts w:ascii="Cambria Math" w:eastAsiaTheme="minorEastAsia" w:hAnsi="Cambria Math"/>
+              <w:sz w:val="28"/>
+              <w:lang w:eastAsia="zh-CN"/>
+            </w:rPr>
+            <m:t>3.703 m</m:t>
+          </m:r>
+          <m:r>
+            <m:rPr>
+              <m:sty m:val="p"/>
+            </m:rPr>
+            <w:rPr>
+              <w:rFonts w:ascii="Cambria Math" w:eastAsiaTheme="minorEastAsia" w:hAnsi="Cambria Math"/>
+              <w:sz w:val="28"/>
+              <w:lang w:eastAsia="zh-CN"/>
+            </w:rPr>
+            <m:t xml:space="preserve">H  </m:t>
+          </m:r>
+          <m:r>
+            <w:rPr>
+              <w:rFonts w:ascii="Cambria Math" w:hAnsi="Cambria Math"/>
+              <w:sz w:val="28"/>
+              <w:lang w:eastAsia="zh-CN"/>
+            </w:rPr>
+            <m:t xml:space="preserve"> </m:t>
+          </m:r>
+        </m:oMath>
+      </m:oMathPara>
+    </w:p>
+    <w:p>
+      <w:pPr>
+        <w:rPr>
+          <w:lang w:eastAsia="zh-CN"/>
+        </w:rPr>
+      </w:pPr>
+      <m:oMathPara>
+        <m:oMathParaPr>
+          <m:jc m:val="left"/>
+        </m:oMathParaPr>
+        <m:oMath>
+          <m:sSub>
+            <m:sSubPr>
+              <m:ctrlPr>
+                <w:rPr>
+                  <w:rFonts w:ascii="Cambria Math" w:hAnsi="Cambria Math"/>
+                  <w:i/>
+                  <w:sz w:val="28"/>
+                  <w:lang w:eastAsia="zh-CN"/>
+                </w:rPr>
+              </m:ctrlPr>
+            </m:sSubPr>
+            <m:e>
+              <m:r>
+                <w:rPr>
+                  <w:rFonts w:ascii="Cambria Math" w:hAnsi="Cambria Math"/>
+                  <w:sz w:val="28"/>
+                  <w:lang w:eastAsia="zh-CN"/>
+                </w:rPr>
+                <m:t>L</m:t>
+              </m:r>
+            </m:e>
+            <m:sub>
+              <m:r>
+                <w:rPr>
+                  <w:rFonts w:ascii="Cambria Math" w:hAnsi="Cambria Math"/>
+                  <w:sz w:val="28"/>
+                  <w:lang w:eastAsia="zh-CN"/>
+                </w:rPr>
+                <m:t>total</m:t>
+              </m:r>
+            </m:sub>
+          </m:sSub>
+          <m:r>
+            <w:rPr>
+              <w:rFonts w:ascii="Cambria Math" w:hAnsi="Cambria Math"/>
+              <w:sz w:val="28"/>
+              <w:lang w:eastAsia="zh-CN"/>
+            </w:rPr>
+            <m:t xml:space="preserve">= </m:t>
+          </m:r>
+          <m:sSub>
+            <m:sSubPr>
+              <m:ctrlPr>
+                <w:rPr>
+                  <w:rFonts w:ascii="Cambria Math" w:hAnsi="Cambria Math"/>
+                  <w:i/>
+                  <w:sz w:val="28"/>
+                  <w:lang w:eastAsia="zh-CN"/>
+                </w:rPr>
+              </m:ctrlPr>
+            </m:sSubPr>
+            <m:e>
+              <m:r>
+                <w:rPr>
+                  <w:rFonts w:ascii="Cambria Math" w:hAnsi="Cambria Math"/>
+                  <w:sz w:val="28"/>
+                  <w:lang w:eastAsia="zh-CN"/>
+                </w:rPr>
+                <m:t>L</m:t>
+              </m:r>
+            </m:e>
+            <m:sub>
+              <m:r>
+                <w:rPr>
+                  <w:rFonts w:ascii="Cambria Math" w:hAnsi="Cambria Math"/>
+                  <w:sz w:val="28"/>
+                  <w:lang w:eastAsia="zh-CN"/>
+                </w:rPr>
+                <m:t>core</m:t>
+              </m:r>
+            </m:sub>
+          </m:sSub>
+          <m:r>
+            <w:rPr>
+              <w:rFonts w:ascii="Cambria Math" w:hAnsi="Cambria Math"/>
+              <w:sz w:val="28"/>
+              <w:lang w:eastAsia="zh-CN"/>
+            </w:rPr>
+            <m:t>+</m:t>
+          </m:r>
+          <m:sSub>
+            <m:sSubPr>
+              <m:ctrlPr>
+                <w:rPr>
+                  <w:rFonts w:ascii="Cambria Math" w:hAnsi="Cambria Math"/>
+                  <w:i/>
+                  <w:sz w:val="28"/>
+                  <w:lang w:eastAsia="zh-CN"/>
+                </w:rPr>
+              </m:ctrlPr>
+            </m:sSubPr>
+            <m:e>
+              <m:r>
+                <w:rPr>
+                  <w:rFonts w:ascii="Cambria Math" w:hAnsi="Cambria Math"/>
+                  <w:sz w:val="28"/>
+                  <w:lang w:eastAsia="zh-CN"/>
+                </w:rPr>
+                <m:t>L</m:t>
+              </m:r>
+            </m:e>
+            <m:sub>
+              <m:r>
+                <w:rPr>
+                  <w:rFonts w:ascii="Cambria Math" w:hAnsi="Cambria Math"/>
+                  <w:sz w:val="28"/>
+                  <w:lang w:eastAsia="zh-CN"/>
+                </w:rPr>
+                <m:t>lk</m:t>
+              </m:r>
+            </m:sub>
+          </m:sSub>
+          <m:r>
+            <w:rPr>
+              <w:rFonts w:ascii="Cambria Math" w:hAnsi="Cambria Math"/>
+              <w:sz w:val="28"/>
+              <w:lang w:eastAsia="zh-CN"/>
+            </w:rPr>
+            <m:t>=</m:t>
+          </m:r>
+          <m:r>
+            <w:rPr>
+              <w:rFonts w:ascii="Cambria Math" w:hAnsi="Cambria Math"/>
+              <w:sz w:val="28"/>
+              <w:lang w:eastAsia="zh-CN"/>
+            </w:rPr>
+            <m:t>3.75 mH</m:t>
+          </m:r>
+        </m:oMath>
+      </m:oMathPara>
+    </w:p>
+    <w:p>
+      <w:pPr>
+        <w:rPr>
+          <w:lang w:eastAsia="zh-CN"/>
+        </w:rPr>
+      </w:pPr>
+    </w:p>
+    <w:p>
+      <w:pPr>
+        <w:rPr>
+          <w:lang w:eastAsia="zh-CN"/>
+        </w:rPr>
+      </w:pPr>
+      <w:r>
+        <w:rPr>
+          <w:lang w:eastAsia="zh-CN"/>
+        </w:rPr>
+        <w:t>For linear core properties, it has seen that both method gives similar results.</w:t>
+      </w:r>
+    </w:p>
+    <w:p>
+      <w:pPr>
+        <w:rPr>
+          <w:lang w:eastAsia="zh-CN"/>
+        </w:rPr>
+      </w:pPr>
+    </w:p>
+    <w:p>
+      <w:pPr>
+        <w:rPr>
+          <w:lang w:eastAsia="zh-CN"/>
+        </w:rPr>
+      </w:pPr>
+    </w:p>
+    <w:p>
+      <w:pPr>
+        <w:rPr>
+          <w:lang w:eastAsia="zh-CN"/>
+        </w:rPr>
+      </w:pPr>
+    </w:p>
+    <w:p>
+      <w:pPr>
+        <w:rPr>
+          <w:lang w:eastAsia="zh-CN"/>
+        </w:rPr>
+      </w:pPr>
+    </w:p>
+    <w:p>
+      <w:pPr>
+        <w:pStyle w:val="Heading3"/>
+        <w:rPr>
+          <w:sz w:val="28"/>
+          <w:lang w:eastAsia="zh-CN"/>
+        </w:rPr>
+      </w:pPr>
+      <w:r>
+        <w:rPr>
+          <w:sz w:val="28"/>
+          <w:lang w:eastAsia="zh-CN"/>
+        </w:rPr>
+        <w:lastRenderedPageBreak/>
+        <w:t xml:space="preserve">Flux distribution with </w:t>
+      </w:r>
+      <w:r>
+        <w:rPr>
+          <w:sz w:val="28"/>
+          <w:lang w:eastAsia="zh-CN"/>
+        </w:rPr>
+        <w:t>non</w:t>
+      </w:r>
+      <w:r>
+        <w:rPr>
+          <w:sz w:val="28"/>
+          <w:lang w:eastAsia="zh-CN"/>
+        </w:rPr>
+        <w:t xml:space="preserve">linear core </w:t>
+      </w:r>
+      <w:r>
+        <w:rPr>
+          <w:sz w:val="28"/>
+          <w:lang w:eastAsia="zh-CN"/>
+        </w:rPr>
+        <w:t>characteristics</w:t>
+      </w:r>
+    </w:p>
+    <w:p>
+      <w:pPr>
+        <w:rPr>
+          <w:lang w:eastAsia="zh-CN"/>
+        </w:rPr>
+      </w:pPr>
+      <w:r>
+        <w:rPr>
+          <w:lang w:eastAsia="zh-CN"/>
+        </w:rPr>
+        <w:t>Some comment</w:t>
+      </w:r>
+    </w:p>
+    <w:p>
+      <w:pPr>
+        <w:keepNext/>
+      </w:pPr>
+      <w:r>
+        <w:rPr>
           <w:noProof/>
         </w:rPr>
-        <w:t>FEA model of the designed inductor</w:t>
+        <w:drawing>
+          <wp:inline distT="0" distB="0" distL="0" distR="0" wp14:anchorId="3637CC62" wp14:editId="15A88C7E">
+            <wp:extent cx="5972810" cy="3079115"/>
+            <wp:effectExtent l="0" t="0" r="8890" b="6985"/>
+            <wp:docPr id="16" name="Picture 16"/>
+            <wp:cNvGraphicFramePr>
+              <a:graphicFrameLocks xmlns:a="http://schemas.openxmlformats.org/drawingml/2006/main" noChangeAspect="1"/>
+            </wp:cNvGraphicFramePr>
+            <a:graphic xmlns:a="http://schemas.openxmlformats.org/drawingml/2006/main">
+              <a:graphicData uri="http://schemas.openxmlformats.org/drawingml/2006/picture">
+                <pic:pic xmlns:pic="http://schemas.openxmlformats.org/drawingml/2006/picture">
+                  <pic:nvPicPr>
+                    <pic:cNvPr id="1" name=""/>
+                    <pic:cNvPicPr/>
+                  </pic:nvPicPr>
+                  <pic:blipFill>
+                    <a:blip r:embed="rId14"/>
+                    <a:stretch>
+                      <a:fillRect/>
+                    </a:stretch>
+                  </pic:blipFill>
+                  <pic:spPr>
+                    <a:xfrm>
+                      <a:off x="0" y="0"/>
+                      <a:ext cx="5972810" cy="3079115"/>
+                    </a:xfrm>
+                    <a:prstGeom prst="rect">
+                      <a:avLst/>
+                    </a:prstGeom>
+                  </pic:spPr>
+                </pic:pic>
+              </a:graphicData>
+            </a:graphic>
+          </wp:inline>
+        </w:drawing>
+      </w:r>
+    </w:p>
+    <w:p>
+      <w:pPr>
+        <w:pStyle w:val="Caption"/>
+      </w:pPr>
+      <w:r>
+        <w:t xml:space="preserve">Figure </w:t>
+      </w:r>
+      <w:r>
+        <w:fldChar w:fldCharType="begin"/>
+      </w:r>
+      <w:r>
+        <w:instrText xml:space="preserve"> STYLEREF 1 \s </w:instrText>
+      </w:r>
+      <w:r>
+        <w:fldChar w:fldCharType="separate"/>
       </w:r>
       <w:r>
         <w:rPr>
           <w:noProof/>
         </w:rPr>
-        <w:t xml:space="preserve"> in </w:t>
+        <w:t>1</w:t>
+      </w:r>
+      <w:r>
+        <w:fldChar w:fldCharType="end"/>
+      </w:r>
+      <w:r>
+        <w:t>.</w:t>
+      </w:r>
+      <w:r>
+        <w:fldChar w:fldCharType="begin"/>
+      </w:r>
+      <w:r>
+        <w:instrText xml:space="preserve"> SEQ Figure \* ARABIC \s 1 </w:instrText>
+      </w:r>
+      <w:r>
+        <w:fldChar w:fldCharType="separate"/>
       </w:r>
       <w:r>
         <w:rPr>
           <w:noProof/>
         </w:rPr>
-        <w:t>FEMM</w:t>
-      </w:r>
-    </w:p>
-    <w:p>
-      <w:pPr>
-        <w:rPr>
-          <w:lang w:eastAsia="zh-CN"/>
-        </w:rPr>
-      </w:pPr>
-    </w:p>
-    <w:p>
-      <w:pPr>
-        <w:rPr>
-          <w:lang w:eastAsia="zh-CN"/>
-        </w:rPr>
-      </w:pPr>
-    </w:p>
-    <w:p>
-      <w:pPr>
-        <w:rPr>
-          <w:lang w:eastAsia="zh-CN"/>
-        </w:rPr>
-      </w:pPr>
-    </w:p>
+        <w:t>7</w:t>
+      </w:r>
+      <w:r>
+        <w:fldChar w:fldCharType="end"/>
+      </w:r>
+      <w:r>
+        <w:t xml:space="preserve"> </w:t>
+      </w:r>
+      <w:r>
+        <w:t>Flux distribution with linear core characteristics</w:t>
+      </w:r>
+    </w:p>
+    <w:p>
+      <w:pPr>
+        <w:rPr>
+          <w:lang w:eastAsia="zh-CN"/>
+        </w:rPr>
+      </w:pPr>
+    </w:p>
+    <w:p>
+      <w:pPr>
+        <w:keepNext/>
+      </w:pPr>
+      <w:r>
+        <w:rPr>
+          <w:noProof/>
+        </w:rPr>
+        <w:drawing>
+          <wp:inline distT="0" distB="0" distL="0" distR="0" wp14:anchorId="68BBC627" wp14:editId="06ADBC2F">
+            <wp:extent cx="5972810" cy="3079115"/>
+            <wp:effectExtent l="0" t="0" r="8890" b="6985"/>
+            <wp:docPr id="20" name="Picture 20"/>
+            <wp:cNvGraphicFramePr>
+              <a:graphicFrameLocks xmlns:a="http://schemas.openxmlformats.org/drawingml/2006/main" noChangeAspect="1"/>
+            </wp:cNvGraphicFramePr>
+            <a:graphic xmlns:a="http://schemas.openxmlformats.org/drawingml/2006/main">
+              <a:graphicData uri="http://schemas.openxmlformats.org/drawingml/2006/picture">
+                <pic:pic xmlns:pic="http://schemas.openxmlformats.org/drawingml/2006/picture">
+                  <pic:nvPicPr>
+                    <pic:cNvPr id="1" name=""/>
+                    <pic:cNvPicPr/>
+                  </pic:nvPicPr>
+                  <pic:blipFill>
+                    <a:blip r:embed="rId15"/>
+                    <a:stretch>
+                      <a:fillRect/>
+                    </a:stretch>
+                  </pic:blipFill>
+                  <pic:spPr>
+                    <a:xfrm>
+                      <a:off x="0" y="0"/>
+                      <a:ext cx="5972810" cy="3079115"/>
+                    </a:xfrm>
+                    <a:prstGeom prst="rect">
+                      <a:avLst/>
+                    </a:prstGeom>
+                  </pic:spPr>
+                </pic:pic>
+              </a:graphicData>
+            </a:graphic>
+          </wp:inline>
+        </w:drawing>
+      </w:r>
+    </w:p>
+    <w:p>
+      <w:pPr>
+        <w:pStyle w:val="Caption"/>
+      </w:pPr>
+      <w:r>
+        <w:t xml:space="preserve">Figure </w:t>
+      </w:r>
+      <w:r>
+        <w:fldChar w:fldCharType="begin"/>
+      </w:r>
+      <w:r>
+        <w:instrText xml:space="preserve"> STYLEREF 1 \s </w:instrText>
+      </w:r>
+      <w:r>
+        <w:fldChar w:fldCharType="separate"/>
+      </w:r>
+      <w:r>
+        <w:rPr>
+          <w:noProof/>
+        </w:rPr>
+        <w:t>1</w:t>
+      </w:r>
+      <w:r>
+        <w:fldChar w:fldCharType="end"/>
+      </w:r>
+      <w:r>
+        <w:t>.</w:t>
+      </w:r>
+      <w:r>
+        <w:fldChar w:fldCharType="begin"/>
+      </w:r>
+      <w:r>
+        <w:instrText xml:space="preserve"> SEQ Figure \* ARABIC \s 1 </w:instrText>
+      </w:r>
+      <w:r>
+        <w:fldChar w:fldCharType="separate"/>
+      </w:r>
+      <w:r>
+        <w:rPr>
+          <w:noProof/>
+        </w:rPr>
+        <w:t>8</w:t>
+      </w:r>
+      <w:r>
+        <w:fldChar w:fldCharType="end"/>
+      </w:r>
+      <w:r>
+        <w:t xml:space="preserve"> </w:t>
+      </w:r>
+      <w:r>
+        <w:t>Variation of flux density from inner wall to outer wall</w:t>
+      </w:r>
+    </w:p>
+    <w:p>
+      <w:pPr>
+        <w:rPr>
+          <w:rFonts w:eastAsiaTheme="minorEastAsia"/>
+          <w:b/>
+          <w:u w:val="single"/>
+          <w:lang w:eastAsia="zh-CN"/>
+        </w:rPr>
+      </w:pPr>
+      <w:r>
+        <w:rPr>
+          <w:rFonts w:eastAsiaTheme="minorEastAsia"/>
+          <w:b/>
+          <w:u w:val="single"/>
+          <w:lang w:eastAsia="zh-CN"/>
+        </w:rPr>
+        <w:lastRenderedPageBreak/>
+        <w:t>Method 1</w:t>
+      </w:r>
+    </w:p>
+    <w:p>
+      <w:pPr>
+        <w:rPr>
+          <w:rFonts w:eastAsiaTheme="minorEastAsia"/>
+          <w:lang w:eastAsia="zh-CN"/>
+        </w:rPr>
+      </w:pPr>
+      <w:r>
+        <w:rPr>
+          <w:noProof/>
+        </w:rPr>
+        <w:drawing>
+          <wp:anchor distT="0" distB="0" distL="114300" distR="114300" simplePos="0" relativeHeight="251661312" behindDoc="1" locked="0" layoutInCell="1" allowOverlap="1">
+            <wp:simplePos x="0" y="0"/>
+            <wp:positionH relativeFrom="column">
+              <wp:posOffset>2957097</wp:posOffset>
+            </wp:positionH>
+            <wp:positionV relativeFrom="paragraph">
+              <wp:posOffset>49237</wp:posOffset>
+            </wp:positionV>
+            <wp:extent cx="3089031" cy="1647093"/>
+            <wp:effectExtent l="0" t="0" r="0" b="0"/>
+            <wp:wrapNone/>
+            <wp:docPr id="17" name="Picture 17"/>
+            <wp:cNvGraphicFramePr>
+              <a:graphicFrameLocks xmlns:a="http://schemas.openxmlformats.org/drawingml/2006/main" noChangeAspect="1"/>
+            </wp:cNvGraphicFramePr>
+            <a:graphic xmlns:a="http://schemas.openxmlformats.org/drawingml/2006/main">
+              <a:graphicData uri="http://schemas.openxmlformats.org/drawingml/2006/picture">
+                <pic:pic xmlns:pic="http://schemas.openxmlformats.org/drawingml/2006/picture">
+                  <pic:nvPicPr>
+                    <pic:cNvPr id="1" name=""/>
+                    <pic:cNvPicPr/>
+                  </pic:nvPicPr>
+                  <pic:blipFill>
+                    <a:blip r:embed="rId16">
+                      <a:extLst>
+                        <a:ext uri="{28A0092B-C50C-407E-A947-70E740481C1C}">
+                          <a14:useLocalDpi xmlns:a14="http://schemas.microsoft.com/office/drawing/2010/main" val="0"/>
+                        </a:ext>
+                      </a:extLst>
+                    </a:blip>
+                    <a:stretch>
+                      <a:fillRect/>
+                    </a:stretch>
+                  </pic:blipFill>
+                  <pic:spPr>
+                    <a:xfrm>
+                      <a:off x="0" y="0"/>
+                      <a:ext cx="3089031" cy="1647093"/>
+                    </a:xfrm>
+                    <a:prstGeom prst="rect">
+                      <a:avLst/>
+                    </a:prstGeom>
+                  </pic:spPr>
+                </pic:pic>
+              </a:graphicData>
+            </a:graphic>
+            <wp14:sizeRelH relativeFrom="page">
+              <wp14:pctWidth>0</wp14:pctWidth>
+            </wp14:sizeRelH>
+            <wp14:sizeRelV relativeFrom="page">
+              <wp14:pctHeight>0</wp14:pctHeight>
+            </wp14:sizeRelV>
+          </wp:anchor>
+        </w:drawing>
+      </w:r>
+      <w:r>
+        <w:rPr>
+          <w:rFonts w:eastAsiaTheme="minorEastAsia"/>
+          <w:lang w:eastAsia="zh-CN"/>
+        </w:rPr>
+        <w:t>Flux linkage and total inductance of the coil is</w:t>
+      </w:r>
+    </w:p>
+    <w:p>
+      <w:pPr>
+        <w:rPr>
+          <w:rFonts w:eastAsiaTheme="minorEastAsia"/>
+          <w:lang w:eastAsia="zh-CN"/>
+        </w:rPr>
+      </w:pPr>
+      <w:r>
+        <w:rPr>
+          <w:rFonts w:eastAsiaTheme="minorEastAsia"/>
+          <w:lang w:eastAsia="zh-CN"/>
+        </w:rPr>
+        <w:t xml:space="preserve"> calculated automatically by the software and </w:t>
+      </w:r>
+    </w:p>
+    <w:p>
+      <w:pPr>
+        <w:rPr>
+          <w:rFonts w:eastAsiaTheme="minorEastAsia"/>
+          <w:lang w:eastAsia="zh-CN"/>
+        </w:rPr>
+      </w:pPr>
+      <w:r>
+        <w:rPr>
+          <w:rFonts w:eastAsiaTheme="minorEastAsia"/>
+          <w:lang w:eastAsia="zh-CN"/>
+        </w:rPr>
+        <w:t>reported as shown in the figure at the right side</w:t>
+      </w:r>
+    </w:p>
+    <w:p>
+      <w:pPr>
+        <w:rPr>
+          <w:rFonts w:eastAsiaTheme="minorEastAsia"/>
+          <w:sz w:val="32"/>
+          <w:lang w:eastAsia="zh-CN"/>
+        </w:rPr>
+      </w:pPr>
+    </w:p>
+    <w:p>
+      <w:pPr>
+        <w:rPr>
+          <w:rFonts w:eastAsiaTheme="minorEastAsia"/>
+          <w:lang w:eastAsia="zh-CN"/>
+        </w:rPr>
+      </w:pPr>
+    </w:p>
+    <w:p>
+      <w:pPr>
+        <w:rPr>
+          <w:rFonts w:eastAsiaTheme="minorEastAsia"/>
+          <w:lang w:eastAsia="zh-CN"/>
+        </w:rPr>
+      </w:pPr>
+    </w:p>
+    <w:p>
+      <w:pPr>
+        <w:rPr>
+          <w:rFonts w:eastAsiaTheme="minorEastAsia"/>
+          <w:b/>
+          <w:u w:val="single"/>
+          <w:lang w:eastAsia="zh-CN"/>
+        </w:rPr>
+      </w:pPr>
+      <w:r>
+        <w:rPr>
+          <w:rFonts w:eastAsiaTheme="minorEastAsia"/>
+          <w:b/>
+          <w:u w:val="single"/>
+          <w:lang w:eastAsia="zh-CN"/>
+        </w:rPr>
+        <w:t xml:space="preserve">Method </w:t>
+      </w:r>
+      <w:r>
+        <w:rPr>
+          <w:rFonts w:eastAsiaTheme="minorEastAsia"/>
+          <w:b/>
+          <w:u w:val="single"/>
+          <w:lang w:eastAsia="zh-CN"/>
+        </w:rPr>
+        <w:t>2</w:t>
+      </w:r>
+    </w:p>
+    <w:p>
+      <w:pPr>
+        <w:jc w:val="both"/>
+        <w:rPr>
+          <w:rFonts w:eastAsiaTheme="minorEastAsia"/>
+          <w:lang w:eastAsia="zh-CN"/>
+        </w:rPr>
+      </w:pPr>
+      <w:r>
+        <w:rPr>
+          <w:rFonts w:eastAsiaTheme="minorEastAsia"/>
+          <w:lang w:eastAsia="zh-CN"/>
+        </w:rPr>
+        <w:t>Alternatively, inductance can be</w:t>
+      </w:r>
+      <w:r>
+        <w:rPr>
+          <w:rFonts w:eastAsiaTheme="minorEastAsia"/>
+          <w:lang w:eastAsia="zh-CN"/>
+        </w:rPr>
+        <w:t xml:space="preserve"> c</w:t>
+      </w:r>
+      <w:r>
+        <w:rPr>
+          <w:rFonts w:eastAsiaTheme="minorEastAsia"/>
+          <w:lang w:eastAsia="zh-CN"/>
+        </w:rPr>
+        <w:t>alculated using the stored energies in the</w:t>
+      </w:r>
+      <w:r>
+        <w:rPr>
+          <w:rFonts w:eastAsiaTheme="minorEastAsia"/>
+          <w:lang w:eastAsia="zh-CN"/>
+        </w:rPr>
+        <w:t xml:space="preserve"> air and core regions</w:t>
+      </w:r>
+    </w:p>
+    <w:p>
+      <w:pPr>
+        <w:rPr>
+          <w:rFonts w:eastAsiaTheme="minorEastAsia"/>
+          <w:lang w:eastAsia="zh-CN"/>
+        </w:rPr>
+      </w:pPr>
+      <w:r>
+        <w:rPr>
+          <w:rFonts w:eastAsiaTheme="minorEastAsia"/>
+          <w:lang w:eastAsia="zh-CN"/>
+        </w:rPr>
+        <w:t>as follows:</w:t>
+      </w:r>
+    </w:p>
+    <w:p>
+      <w:pPr>
+        <w:rPr>
+          <w:rFonts w:eastAsiaTheme="minorEastAsia"/>
+          <w:sz w:val="28"/>
+          <w:lang w:eastAsia="zh-CN"/>
+        </w:rPr>
+      </w:pPr>
+      <w:r>
+        <w:rPr>
+          <w:rFonts w:eastAsiaTheme="minorEastAsia" w:cs="Times New Roman"/>
+          <w:lang w:eastAsia="zh-CN"/>
+        </w:rPr>
+        <w:t xml:space="preserve">Magnetic </w:t>
+      </w:r>
+      <w:r>
+        <w:rPr>
+          <w:rFonts w:eastAsia="Cambria Math" w:cs="Times New Roman"/>
+          <w:lang w:eastAsia="zh-CN"/>
+        </w:rPr>
+        <w:t>e</w:t>
+      </w:r>
+      <w:r>
+        <w:rPr>
+          <w:rFonts w:eastAsiaTheme="minorEastAsia" w:cs="Times New Roman"/>
+          <w:lang w:eastAsia="zh-CN"/>
+        </w:rPr>
+        <w:t>nergy stored in the air</w:t>
+      </w:r>
+      <w:r>
+        <w:rPr>
+          <w:rFonts w:eastAsiaTheme="minorEastAsia" w:cs="Times New Roman"/>
+          <w:lang w:eastAsia="zh-CN"/>
+        </w:rPr>
+        <w:t xml:space="preserve">:                    </w:t>
+      </w:r>
+      <m:oMath>
+        <m:r>
+          <w:rPr>
+            <w:rFonts w:ascii="Cambria Math" w:eastAsiaTheme="minorEastAsia" w:hAnsi="Cambria Math" w:cs="Times New Roman"/>
+            <w:lang w:eastAsia="zh-CN"/>
+          </w:rPr>
+          <m:t xml:space="preserve"> </m:t>
+        </m:r>
+        <m:sSub>
+          <m:sSubPr>
+            <m:ctrlPr>
+              <w:rPr>
+                <w:rFonts w:ascii="Cambria Math" w:hAnsi="Cambria Math" w:cs="Times New Roman"/>
+                <w:i/>
+                <w:lang w:eastAsia="zh-CN"/>
+              </w:rPr>
+            </m:ctrlPr>
+          </m:sSubPr>
+          <m:e>
+            <m:r>
+              <w:rPr>
+                <w:rFonts w:ascii="Cambria Math" w:hAnsi="Cambria Math" w:cs="Times New Roman"/>
+                <w:lang w:eastAsia="zh-CN"/>
+              </w:rPr>
+              <m:t>W</m:t>
+            </m:r>
+          </m:e>
+          <m:sub>
+            <m:r>
+              <w:rPr>
+                <w:rFonts w:ascii="Cambria Math" w:hAnsi="Cambria Math" w:cs="Times New Roman"/>
+                <w:lang w:eastAsia="zh-CN"/>
+              </w:rPr>
+              <m:t>air</m:t>
+            </m:r>
+          </m:sub>
+        </m:sSub>
+        <m:r>
+          <w:rPr>
+            <w:rFonts w:ascii="Cambria Math" w:hAnsi="Cambria Math" w:cs="Times New Roman"/>
+            <w:lang w:eastAsia="zh-CN"/>
+          </w:rPr>
+          <m:t>=0.03784</m:t>
+        </m:r>
+        <m:r>
+          <w:rPr>
+            <w:rFonts w:ascii="Cambria Math" w:hAnsi="Cambria Math" w:cs="Times New Roman"/>
+            <w:lang w:eastAsia="zh-CN"/>
+          </w:rPr>
+          <m:t xml:space="preserve"> Joules</m:t>
+        </m:r>
+      </m:oMath>
+    </w:p>
+    <w:p>
+      <w:pPr>
+        <w:rPr>
+          <w:rFonts w:eastAsiaTheme="minorEastAsia"/>
+          <w:sz w:val="22"/>
+          <w:lang w:eastAsia="zh-CN"/>
+        </w:rPr>
+      </w:pPr>
+      <w:r>
+        <w:rPr>
+          <w:rFonts w:eastAsiaTheme="minorEastAsia"/>
+          <w:lang w:eastAsia="zh-CN"/>
+        </w:rPr>
+        <w:t>then:</w:t>
+      </w:r>
+    </w:p>
+    <w:p>
+      <w:pPr>
+        <w:rPr>
+          <w:lang w:eastAsia="zh-CN"/>
+        </w:rPr>
+      </w:pPr>
+      <m:oMathPara>
+        <m:oMathParaPr>
+          <m:jc m:val="left"/>
+        </m:oMathParaPr>
+        <m:oMath>
+          <m:sSub>
+            <m:sSubPr>
+              <m:ctrlPr>
+                <w:rPr>
+                  <w:rFonts w:ascii="Cambria Math" w:hAnsi="Cambria Math"/>
+                  <w:i/>
+                  <w:sz w:val="28"/>
+                  <w:lang w:eastAsia="zh-CN"/>
+                </w:rPr>
+              </m:ctrlPr>
+            </m:sSubPr>
+            <m:e>
+              <m:r>
+                <w:rPr>
+                  <w:rFonts w:ascii="Cambria Math" w:hAnsi="Cambria Math"/>
+                  <w:sz w:val="28"/>
+                  <w:lang w:eastAsia="zh-CN"/>
+                </w:rPr>
+                <m:t>L</m:t>
+              </m:r>
+            </m:e>
+            <m:sub>
+              <m:r>
+                <w:rPr>
+                  <w:rFonts w:ascii="Cambria Math" w:hAnsi="Cambria Math"/>
+                  <w:sz w:val="28"/>
+                  <w:lang w:eastAsia="zh-CN"/>
+                </w:rPr>
+                <m:t>lk</m:t>
+              </m:r>
+            </m:sub>
+          </m:sSub>
+          <m:r>
+            <w:rPr>
+              <w:rFonts w:ascii="Cambria Math" w:hAnsi="Cambria Math"/>
+              <w:sz w:val="28"/>
+              <w:lang w:eastAsia="zh-CN"/>
+            </w:rPr>
+            <m:t>=</m:t>
+          </m:r>
+          <m:f>
+            <m:fPr>
+              <m:ctrlPr>
+                <w:rPr>
+                  <w:rFonts w:ascii="Cambria Math" w:hAnsi="Cambria Math"/>
+                  <w:i/>
+                  <w:sz w:val="28"/>
+                  <w:lang w:eastAsia="zh-CN"/>
+                </w:rPr>
+              </m:ctrlPr>
+            </m:fPr>
+            <m:num>
+              <m:r>
+                <w:rPr>
+                  <w:rFonts w:ascii="Cambria Math" w:hAnsi="Cambria Math"/>
+                  <w:sz w:val="28"/>
+                  <w:lang w:eastAsia="zh-CN"/>
+                </w:rPr>
+                <m:t>2*</m:t>
+              </m:r>
+              <m:sSub>
+                <m:sSubPr>
+                  <m:ctrlPr>
+                    <w:rPr>
+                      <w:rFonts w:ascii="Cambria Math" w:hAnsi="Cambria Math"/>
+                      <w:i/>
+                      <w:sz w:val="28"/>
+                      <w:lang w:eastAsia="zh-CN"/>
+                    </w:rPr>
+                  </m:ctrlPr>
+                </m:sSubPr>
+                <m:e>
+                  <m:r>
+                    <w:rPr>
+                      <w:rFonts w:ascii="Cambria Math" w:hAnsi="Cambria Math"/>
+                      <w:sz w:val="28"/>
+                      <w:lang w:eastAsia="zh-CN"/>
+                    </w:rPr>
+                    <m:t>W</m:t>
+                  </m:r>
+                </m:e>
+                <m:sub>
+                  <m:r>
+                    <w:rPr>
+                      <w:rFonts w:ascii="Cambria Math" w:hAnsi="Cambria Math"/>
+                      <w:sz w:val="28"/>
+                      <w:lang w:eastAsia="zh-CN"/>
+                    </w:rPr>
+                    <m:t>air</m:t>
+                  </m:r>
+                </m:sub>
+              </m:sSub>
+            </m:num>
+            <m:den>
+              <m:sSup>
+                <m:sSupPr>
+                  <m:ctrlPr>
+                    <w:rPr>
+                      <w:rFonts w:ascii="Cambria Math" w:hAnsi="Cambria Math"/>
+                      <w:i/>
+                      <w:sz w:val="28"/>
+                      <w:lang w:eastAsia="zh-CN"/>
+                    </w:rPr>
+                  </m:ctrlPr>
+                </m:sSupPr>
+                <m:e>
+                  <m:r>
+                    <w:rPr>
+                      <w:rFonts w:ascii="Cambria Math" w:hAnsi="Cambria Math"/>
+                      <w:sz w:val="28"/>
+                      <w:lang w:eastAsia="zh-CN"/>
+                    </w:rPr>
+                    <m:t>I</m:t>
+                  </m:r>
+                </m:e>
+                <m:sup>
+                  <m:r>
+                    <w:rPr>
+                      <w:rFonts w:ascii="Cambria Math" w:hAnsi="Cambria Math"/>
+                      <w:sz w:val="28"/>
+                      <w:lang w:eastAsia="zh-CN"/>
+                    </w:rPr>
+                    <m:t>2</m:t>
+                  </m:r>
+                </m:sup>
+              </m:sSup>
+            </m:den>
+          </m:f>
+          <m:r>
+            <w:rPr>
+              <w:rFonts w:ascii="Cambria Math" w:hAnsi="Cambria Math"/>
+              <w:sz w:val="28"/>
+              <w:lang w:eastAsia="zh-CN"/>
+            </w:rPr>
+            <m:t xml:space="preserve"> = </m:t>
+          </m:r>
+          <m:r>
+            <m:rPr>
+              <m:sty m:val="p"/>
+            </m:rPr>
+            <w:rPr>
+              <w:rFonts w:ascii="Cambria Math" w:eastAsiaTheme="minorEastAsia" w:hAnsi="Cambria Math"/>
+              <w:sz w:val="28"/>
+              <w:lang w:eastAsia="zh-CN"/>
+            </w:rPr>
+            <m:t xml:space="preserve">47 uH  </m:t>
+          </m:r>
+          <m:r>
+            <w:rPr>
+              <w:rFonts w:ascii="Cambria Math" w:hAnsi="Cambria Math"/>
+              <w:sz w:val="28"/>
+              <w:lang w:eastAsia="zh-CN"/>
+            </w:rPr>
+            <m:t xml:space="preserve"> </m:t>
+          </m:r>
+        </m:oMath>
+      </m:oMathPara>
+    </w:p>
+    <w:p>
+      <w:pPr>
+        <w:rPr>
+          <w:rFonts w:eastAsiaTheme="minorEastAsia"/>
+          <w:sz w:val="28"/>
+          <w:lang w:eastAsia="zh-CN"/>
+        </w:rPr>
+      </w:pPr>
+      <w:r>
+        <w:rPr>
+          <w:rFonts w:eastAsiaTheme="minorEastAsia" w:cs="Times New Roman"/>
+          <w:lang w:eastAsia="zh-CN"/>
+        </w:rPr>
+        <w:t xml:space="preserve">Magnetic </w:t>
+      </w:r>
+      <w:r>
+        <w:rPr>
+          <w:rFonts w:eastAsia="Cambria Math" w:cs="Times New Roman"/>
+          <w:lang w:eastAsia="zh-CN"/>
+        </w:rPr>
+        <w:t>e</w:t>
+      </w:r>
+      <w:r>
+        <w:rPr>
+          <w:rFonts w:eastAsiaTheme="minorEastAsia" w:cs="Times New Roman"/>
+          <w:lang w:eastAsia="zh-CN"/>
+        </w:rPr>
+        <w:t xml:space="preserve">nergy stored in the </w:t>
+      </w:r>
+      <w:r>
+        <w:rPr>
+          <w:rFonts w:eastAsiaTheme="minorEastAsia" w:cs="Times New Roman"/>
+          <w:lang w:eastAsia="zh-CN"/>
+        </w:rPr>
+        <w:t xml:space="preserve">core:                 </w:t>
+      </w:r>
+      <m:oMath>
+        <m:r>
+          <w:rPr>
+            <w:rFonts w:ascii="Cambria Math" w:eastAsiaTheme="minorEastAsia" w:hAnsi="Cambria Math" w:cs="Times New Roman"/>
+            <w:lang w:eastAsia="zh-CN"/>
+          </w:rPr>
+          <m:t xml:space="preserve"> </m:t>
+        </m:r>
+        <m:sSub>
+          <m:sSubPr>
+            <m:ctrlPr>
+              <w:rPr>
+                <w:rFonts w:ascii="Cambria Math" w:hAnsi="Cambria Math" w:cs="Times New Roman"/>
+                <w:i/>
+                <w:lang w:eastAsia="zh-CN"/>
+              </w:rPr>
+            </m:ctrlPr>
+          </m:sSubPr>
+          <m:e>
+            <m:r>
+              <w:rPr>
+                <w:rFonts w:ascii="Cambria Math" w:hAnsi="Cambria Math" w:cs="Times New Roman"/>
+                <w:lang w:eastAsia="zh-CN"/>
+              </w:rPr>
+              <m:t>W</m:t>
+            </m:r>
+          </m:e>
+          <m:sub>
+            <m:r>
+              <w:rPr>
+                <w:rFonts w:ascii="Cambria Math" w:hAnsi="Cambria Math" w:cs="Times New Roman"/>
+                <w:lang w:eastAsia="zh-CN"/>
+              </w:rPr>
+              <m:t>core</m:t>
+            </m:r>
+          </m:sub>
+        </m:sSub>
+        <m:r>
+          <w:rPr>
+            <w:rFonts w:ascii="Cambria Math" w:hAnsi="Cambria Math" w:cs="Times New Roman"/>
+            <w:lang w:eastAsia="zh-CN"/>
+          </w:rPr>
+          <m:t>=1</m:t>
+        </m:r>
+        <m:r>
+          <w:rPr>
+            <w:rFonts w:ascii="Cambria Math" w:hAnsi="Cambria Math" w:cs="Times New Roman"/>
+            <w:lang w:eastAsia="zh-CN"/>
+          </w:rPr>
+          <m:t>.</m:t>
+        </m:r>
+        <m:r>
+          <w:rPr>
+            <w:rFonts w:ascii="Cambria Math" w:hAnsi="Cambria Math" w:cs="Times New Roman"/>
+            <w:lang w:eastAsia="zh-CN"/>
+          </w:rPr>
+          <m:t>7838</m:t>
+        </m:r>
+        <m:r>
+          <w:rPr>
+            <w:rFonts w:ascii="Cambria Math" w:hAnsi="Cambria Math" w:cs="Times New Roman"/>
+            <w:lang w:eastAsia="zh-CN"/>
+          </w:rPr>
+          <m:t xml:space="preserve"> Joules</m:t>
+        </m:r>
+      </m:oMath>
+    </w:p>
+    <w:p>
+      <w:pPr>
+        <w:rPr>
+          <w:rFonts w:eastAsiaTheme="minorEastAsia"/>
+          <w:sz w:val="22"/>
+          <w:lang w:eastAsia="zh-CN"/>
+        </w:rPr>
+      </w:pPr>
+      <w:r>
+        <w:rPr>
+          <w:rFonts w:eastAsiaTheme="minorEastAsia"/>
+          <w:lang w:eastAsia="zh-CN"/>
+        </w:rPr>
+        <w:t>then:</w:t>
+      </w:r>
+    </w:p>
+    <w:p>
+      <w:pPr>
+        <w:rPr>
+          <w:rFonts w:eastAsiaTheme="minorEastAsia"/>
+          <w:sz w:val="28"/>
+          <w:lang w:eastAsia="zh-CN"/>
+        </w:rPr>
+      </w:pPr>
+      <m:oMathPara>
+        <m:oMathParaPr>
+          <m:jc m:val="left"/>
+        </m:oMathParaPr>
+        <m:oMath>
+          <m:sSub>
+            <m:sSubPr>
+              <m:ctrlPr>
+                <w:rPr>
+                  <w:rFonts w:ascii="Cambria Math" w:hAnsi="Cambria Math"/>
+                  <w:i/>
+                  <w:sz w:val="28"/>
+                  <w:lang w:eastAsia="zh-CN"/>
+                </w:rPr>
+              </m:ctrlPr>
+            </m:sSubPr>
+            <m:e>
+              <m:r>
+                <w:rPr>
+                  <w:rFonts w:ascii="Cambria Math" w:hAnsi="Cambria Math"/>
+                  <w:sz w:val="28"/>
+                  <w:lang w:eastAsia="zh-CN"/>
+                </w:rPr>
+                <m:t>L</m:t>
+              </m:r>
+            </m:e>
+            <m:sub>
+              <m:r>
+                <w:rPr>
+                  <w:rFonts w:ascii="Cambria Math" w:hAnsi="Cambria Math"/>
+                  <w:sz w:val="28"/>
+                  <w:lang w:eastAsia="zh-CN"/>
+                </w:rPr>
+                <m:t>core</m:t>
+              </m:r>
+            </m:sub>
+          </m:sSub>
+          <m:r>
+            <w:rPr>
+              <w:rFonts w:ascii="Cambria Math" w:hAnsi="Cambria Math"/>
+              <w:sz w:val="28"/>
+              <w:lang w:eastAsia="zh-CN"/>
+            </w:rPr>
+            <m:t>=</m:t>
+          </m:r>
+          <m:f>
+            <m:fPr>
+              <m:ctrlPr>
+                <w:rPr>
+                  <w:rFonts w:ascii="Cambria Math" w:hAnsi="Cambria Math"/>
+                  <w:i/>
+                  <w:sz w:val="28"/>
+                  <w:lang w:eastAsia="zh-CN"/>
+                </w:rPr>
+              </m:ctrlPr>
+            </m:fPr>
+            <m:num>
+              <m:r>
+                <w:rPr>
+                  <w:rFonts w:ascii="Cambria Math" w:hAnsi="Cambria Math"/>
+                  <w:sz w:val="28"/>
+                  <w:lang w:eastAsia="zh-CN"/>
+                </w:rPr>
+                <m:t>2*</m:t>
+              </m:r>
+              <m:sSub>
+                <m:sSubPr>
+                  <m:ctrlPr>
+                    <w:rPr>
+                      <w:rFonts w:ascii="Cambria Math" w:hAnsi="Cambria Math"/>
+                      <w:i/>
+                      <w:sz w:val="28"/>
+                      <w:lang w:eastAsia="zh-CN"/>
+                    </w:rPr>
+                  </m:ctrlPr>
+                </m:sSubPr>
+                <m:e>
+                  <m:r>
+                    <w:rPr>
+                      <w:rFonts w:ascii="Cambria Math" w:hAnsi="Cambria Math"/>
+                      <w:sz w:val="28"/>
+                      <w:lang w:eastAsia="zh-CN"/>
+                    </w:rPr>
+                    <m:t>W</m:t>
+                  </m:r>
+                </m:e>
+                <m:sub>
+                  <m:r>
+                    <w:rPr>
+                      <w:rFonts w:ascii="Cambria Math" w:hAnsi="Cambria Math"/>
+                      <w:sz w:val="28"/>
+                      <w:lang w:eastAsia="zh-CN"/>
+                    </w:rPr>
+                    <m:t>core</m:t>
+                  </m:r>
+                </m:sub>
+              </m:sSub>
+            </m:num>
+            <m:den>
+              <m:sSup>
+                <m:sSupPr>
+                  <m:ctrlPr>
+                    <w:rPr>
+                      <w:rFonts w:ascii="Cambria Math" w:hAnsi="Cambria Math"/>
+                      <w:i/>
+                      <w:sz w:val="28"/>
+                      <w:lang w:eastAsia="zh-CN"/>
+                    </w:rPr>
+                  </m:ctrlPr>
+                </m:sSupPr>
+                <m:e>
+                  <m:r>
+                    <w:rPr>
+                      <w:rFonts w:ascii="Cambria Math" w:hAnsi="Cambria Math"/>
+                      <w:sz w:val="28"/>
+                      <w:lang w:eastAsia="zh-CN"/>
+                    </w:rPr>
+                    <m:t>I</m:t>
+                  </m:r>
+                </m:e>
+                <m:sup>
+                  <m:r>
+                    <w:rPr>
+                      <w:rFonts w:ascii="Cambria Math" w:hAnsi="Cambria Math"/>
+                      <w:sz w:val="28"/>
+                      <w:lang w:eastAsia="zh-CN"/>
+                    </w:rPr>
+                    <m:t>2</m:t>
+                  </m:r>
+                </m:sup>
+              </m:sSup>
+            </m:den>
+          </m:f>
+          <m:r>
+            <w:rPr>
+              <w:rFonts w:ascii="Cambria Math" w:hAnsi="Cambria Math"/>
+              <w:sz w:val="28"/>
+              <w:lang w:eastAsia="zh-CN"/>
+            </w:rPr>
+            <m:t xml:space="preserve"> = </m:t>
+          </m:r>
+          <m:r>
+            <m:rPr>
+              <m:sty m:val="p"/>
+            </m:rPr>
+            <w:rPr>
+              <w:rFonts w:ascii="Cambria Math" w:eastAsiaTheme="minorEastAsia" w:hAnsi="Cambria Math"/>
+              <w:sz w:val="28"/>
+              <w:lang w:eastAsia="zh-CN"/>
+            </w:rPr>
+            <m:t>2.229</m:t>
+          </m:r>
+          <m:r>
+            <m:rPr>
+              <m:sty m:val="p"/>
+            </m:rPr>
+            <w:rPr>
+              <w:rFonts w:ascii="Cambria Math" w:eastAsiaTheme="minorEastAsia" w:hAnsi="Cambria Math"/>
+              <w:sz w:val="28"/>
+              <w:lang w:eastAsia="zh-CN"/>
+            </w:rPr>
+            <m:t xml:space="preserve"> mH  </m:t>
+          </m:r>
+          <m:r>
+            <w:rPr>
+              <w:rFonts w:ascii="Cambria Math" w:hAnsi="Cambria Math"/>
+              <w:sz w:val="28"/>
+              <w:lang w:eastAsia="zh-CN"/>
+            </w:rPr>
+            <m:t xml:space="preserve"> </m:t>
+          </m:r>
+        </m:oMath>
+      </m:oMathPara>
+    </w:p>
+    <w:p>
+      <w:pPr>
+        <w:rPr>
+          <w:lang w:eastAsia="zh-CN"/>
+        </w:rPr>
+      </w:pPr>
+      <m:oMathPara>
+        <m:oMathParaPr>
+          <m:jc m:val="left"/>
+        </m:oMathParaPr>
+        <m:oMath>
+          <m:sSub>
+            <m:sSubPr>
+              <m:ctrlPr>
+                <w:rPr>
+                  <w:rFonts w:ascii="Cambria Math" w:hAnsi="Cambria Math"/>
+                  <w:i/>
+                  <w:sz w:val="28"/>
+                  <w:lang w:eastAsia="zh-CN"/>
+                </w:rPr>
+              </m:ctrlPr>
+            </m:sSubPr>
+            <m:e>
+              <m:r>
+                <w:rPr>
+                  <w:rFonts w:ascii="Cambria Math" w:hAnsi="Cambria Math"/>
+                  <w:sz w:val="28"/>
+                  <w:lang w:eastAsia="zh-CN"/>
+                </w:rPr>
+                <m:t>L</m:t>
+              </m:r>
+            </m:e>
+            <m:sub>
+              <m:r>
+                <w:rPr>
+                  <w:rFonts w:ascii="Cambria Math" w:hAnsi="Cambria Math"/>
+                  <w:sz w:val="28"/>
+                  <w:lang w:eastAsia="zh-CN"/>
+                </w:rPr>
+                <m:t>total</m:t>
+              </m:r>
+            </m:sub>
+          </m:sSub>
+          <m:r>
+            <w:rPr>
+              <w:rFonts w:ascii="Cambria Math" w:hAnsi="Cambria Math"/>
+              <w:sz w:val="28"/>
+              <w:lang w:eastAsia="zh-CN"/>
+            </w:rPr>
+            <m:t xml:space="preserve">= </m:t>
+          </m:r>
+          <m:sSub>
+            <m:sSubPr>
+              <m:ctrlPr>
+                <w:rPr>
+                  <w:rFonts w:ascii="Cambria Math" w:hAnsi="Cambria Math"/>
+                  <w:i/>
+                  <w:sz w:val="28"/>
+                  <w:lang w:eastAsia="zh-CN"/>
+                </w:rPr>
+              </m:ctrlPr>
+            </m:sSubPr>
+            <m:e>
+              <m:r>
+                <w:rPr>
+                  <w:rFonts w:ascii="Cambria Math" w:hAnsi="Cambria Math"/>
+                  <w:sz w:val="28"/>
+                  <w:lang w:eastAsia="zh-CN"/>
+                </w:rPr>
+                <m:t>L</m:t>
+              </m:r>
+            </m:e>
+            <m:sub>
+              <m:r>
+                <w:rPr>
+                  <w:rFonts w:ascii="Cambria Math" w:hAnsi="Cambria Math"/>
+                  <w:sz w:val="28"/>
+                  <w:lang w:eastAsia="zh-CN"/>
+                </w:rPr>
+                <m:t>core</m:t>
+              </m:r>
+            </m:sub>
+          </m:sSub>
+          <m:r>
+            <w:rPr>
+              <w:rFonts w:ascii="Cambria Math" w:hAnsi="Cambria Math"/>
+              <w:sz w:val="28"/>
+              <w:lang w:eastAsia="zh-CN"/>
+            </w:rPr>
+            <m:t>+</m:t>
+          </m:r>
+          <m:sSub>
+            <m:sSubPr>
+              <m:ctrlPr>
+                <w:rPr>
+                  <w:rFonts w:ascii="Cambria Math" w:hAnsi="Cambria Math"/>
+                  <w:i/>
+                  <w:sz w:val="28"/>
+                  <w:lang w:eastAsia="zh-CN"/>
+                </w:rPr>
+              </m:ctrlPr>
+            </m:sSubPr>
+            <m:e>
+              <m:r>
+                <w:rPr>
+                  <w:rFonts w:ascii="Cambria Math" w:hAnsi="Cambria Math"/>
+                  <w:sz w:val="28"/>
+                  <w:lang w:eastAsia="zh-CN"/>
+                </w:rPr>
+                <m:t>L</m:t>
+              </m:r>
+            </m:e>
+            <m:sub>
+              <m:r>
+                <w:rPr>
+                  <w:rFonts w:ascii="Cambria Math" w:hAnsi="Cambria Math"/>
+                  <w:sz w:val="28"/>
+                  <w:lang w:eastAsia="zh-CN"/>
+                </w:rPr>
+                <m:t>lk</m:t>
+              </m:r>
+            </m:sub>
+          </m:sSub>
+          <m:r>
+            <w:rPr>
+              <w:rFonts w:ascii="Cambria Math" w:hAnsi="Cambria Math"/>
+              <w:sz w:val="28"/>
+              <w:lang w:eastAsia="zh-CN"/>
+            </w:rPr>
+            <m:t>=</m:t>
+          </m:r>
+          <m:r>
+            <w:rPr>
+              <w:rFonts w:ascii="Cambria Math" w:hAnsi="Cambria Math"/>
+              <w:sz w:val="28"/>
+              <w:lang w:eastAsia="zh-CN"/>
+            </w:rPr>
+            <m:t>2.276</m:t>
+          </m:r>
+          <m:r>
+            <w:rPr>
+              <w:rFonts w:ascii="Cambria Math" w:hAnsi="Cambria Math"/>
+              <w:sz w:val="28"/>
+              <w:lang w:eastAsia="zh-CN"/>
+            </w:rPr>
+            <m:t xml:space="preserve"> mH</m:t>
+          </m:r>
+        </m:oMath>
+      </m:oMathPara>
+    </w:p>
+    <w:p>
+      <w:pPr>
+        <w:jc w:val="both"/>
+      </w:pPr>
+    </w:p>
+    <w:p>
+      <w:pPr>
+        <w:spacing w:line="360" w:lineRule="auto"/>
+        <w:jc w:val="both"/>
+      </w:pPr>
+      <w:r>
+        <w:t xml:space="preserve">However, in this case there is a </w:t>
+      </w:r>
+      <w:r>
+        <w:t>significant difference</w:t>
+      </w:r>
+      <w:r>
+        <w:t xml:space="preserve"> between obtained inductance values with these two methods. In [3], it has been reported that</w:t>
+      </w:r>
+      <w:r>
+        <w:t xml:space="preserve"> </w:t>
+      </w:r>
+      <w:r>
+        <w:t xml:space="preserve">it is usually better to use </w:t>
+      </w:r>
+      <w:r>
+        <w:t xml:space="preserve">method1 since </w:t>
+      </w:r>
+      <w:r>
+        <w:t>FEMM calculates the flux linkage using a method that accounts for this additional energy</w:t>
+      </w:r>
+      <w:r>
+        <w:t xml:space="preserve"> (</w:t>
+      </w:r>
+      <w:r>
+        <w:t>energy is stored outside the modeled problem domain</w:t>
+      </w:r>
+      <w:r>
+        <w:t xml:space="preserve"> </w:t>
+      </w:r>
+      <w:proofErr w:type="spellStart"/>
+      <w:r>
+        <w:t>i.e</w:t>
+      </w:r>
+      <w:proofErr w:type="spellEnd"/>
+      <w:r>
+        <w:t xml:space="preserve"> boundaries)</w:t>
+      </w:r>
+      <w:r>
+        <w:t>, whereas integrating B×H over all elements does not.</w:t>
+      </w:r>
+    </w:p>
+    <w:p>
+      <w:pPr>
+        <w:pStyle w:val="Heading3"/>
+        <w:rPr>
+          <w:sz w:val="28"/>
+          <w:lang w:eastAsia="zh-CN"/>
+        </w:rPr>
+      </w:pPr>
+      <w:r>
+        <w:rPr>
+          <w:sz w:val="28"/>
+          <w:lang w:eastAsia="zh-CN"/>
+        </w:rPr>
+        <w:lastRenderedPageBreak/>
+        <w:t xml:space="preserve">Flux distribution </w:t>
+      </w:r>
+      <w:r>
+        <w:rPr>
+          <w:sz w:val="28"/>
+          <w:lang w:eastAsia="zh-CN"/>
+        </w:rPr>
+        <w:t>of the gapped toroid</w:t>
+      </w:r>
+    </w:p>
+    <w:p>
+      <w:pPr>
+        <w:keepNext/>
+      </w:pPr>
+      <w:r>
+        <w:rPr>
+          <w:noProof/>
+        </w:rPr>
+        <w:drawing>
+          <wp:inline distT="0" distB="0" distL="0" distR="0" wp14:anchorId="4E9BCF8A" wp14:editId="4A75AF82">
+            <wp:extent cx="5972810" cy="3079115"/>
+            <wp:effectExtent l="0" t="0" r="8890" b="6985"/>
+            <wp:docPr id="6" name="Picture 6"/>
+            <wp:cNvGraphicFramePr>
+              <a:graphicFrameLocks xmlns:a="http://schemas.openxmlformats.org/drawingml/2006/main" noChangeAspect="1"/>
+            </wp:cNvGraphicFramePr>
+            <a:graphic xmlns:a="http://schemas.openxmlformats.org/drawingml/2006/main">
+              <a:graphicData uri="http://schemas.openxmlformats.org/drawingml/2006/picture">
+                <pic:pic xmlns:pic="http://schemas.openxmlformats.org/drawingml/2006/picture">
+                  <pic:nvPicPr>
+                    <pic:cNvPr id="1" name=""/>
+                    <pic:cNvPicPr/>
+                  </pic:nvPicPr>
+                  <pic:blipFill>
+                    <a:blip r:embed="rId17"/>
+                    <a:stretch>
+                      <a:fillRect/>
+                    </a:stretch>
+                  </pic:blipFill>
+                  <pic:spPr>
+                    <a:xfrm>
+                      <a:off x="0" y="0"/>
+                      <a:ext cx="5972810" cy="3079115"/>
+                    </a:xfrm>
+                    <a:prstGeom prst="rect">
+                      <a:avLst/>
+                    </a:prstGeom>
+                  </pic:spPr>
+                </pic:pic>
+              </a:graphicData>
+            </a:graphic>
+          </wp:inline>
+        </w:drawing>
+      </w:r>
+    </w:p>
+    <w:p>
+      <w:pPr>
+        <w:pStyle w:val="Caption"/>
+      </w:pPr>
+      <w:r>
+        <w:t xml:space="preserve">Figure </w:t>
+      </w:r>
+      <w:r>
+        <w:fldChar w:fldCharType="begin"/>
+      </w:r>
+      <w:r>
+        <w:instrText xml:space="preserve"> STYLEREF 1 \s </w:instrText>
+      </w:r>
+      <w:r>
+        <w:fldChar w:fldCharType="separate"/>
+      </w:r>
+      <w:r>
+        <w:rPr>
+          <w:noProof/>
+        </w:rPr>
+        <w:t>1</w:t>
+      </w:r>
+      <w:r>
+        <w:fldChar w:fldCharType="end"/>
+      </w:r>
+      <w:r>
+        <w:t>.</w:t>
+      </w:r>
+      <w:r>
+        <w:fldChar w:fldCharType="begin"/>
+      </w:r>
+      <w:r>
+        <w:instrText xml:space="preserve"> SEQ Figure \* ARABIC \s 1 </w:instrText>
+      </w:r>
+      <w:r>
+        <w:fldChar w:fldCharType="separate"/>
+      </w:r>
+      <w:r>
+        <w:rPr>
+          <w:noProof/>
+        </w:rPr>
+        <w:t>9</w:t>
+      </w:r>
+      <w:r>
+        <w:fldChar w:fldCharType="end"/>
+      </w:r>
+      <w:r>
+        <w:t xml:space="preserve"> Flux distribution of the gapped toroid inductor</w:t>
+      </w:r>
+    </w:p>
+    <w:p>
+      <w:pPr>
+        <w:rPr>
+          <w:lang w:eastAsia="zh-CN"/>
+        </w:rPr>
+      </w:pPr>
+    </w:p>
+    <w:p>
+      <w:pPr>
+        <w:rPr>
+          <w:b/>
+          <w:sz w:val="28"/>
+          <w:u w:val="single"/>
+          <w:lang w:eastAsia="zh-CN"/>
+        </w:rPr>
+      </w:pPr>
+      <w:r>
+        <w:rPr>
+          <w:b/>
+          <w:sz w:val="28"/>
+          <w:u w:val="single"/>
+          <w:lang w:eastAsia="zh-CN"/>
+        </w:rPr>
+        <w:t xml:space="preserve">Effect of the air gap </w:t>
+      </w:r>
+    </w:p>
+    <w:p>
+      <w:pPr>
+        <w:rPr>
+          <w:b/>
+          <w:sz w:val="28"/>
+          <w:u w:val="single"/>
+          <w:lang w:eastAsia="zh-CN"/>
+        </w:rPr>
+      </w:pPr>
+    </w:p>
+    <w:p>
+      <w:pPr>
+        <w:rPr>
+          <w:b/>
+          <w:sz w:val="28"/>
+          <w:u w:val="single"/>
+          <w:lang w:eastAsia="zh-CN"/>
+        </w:rPr>
+      </w:pPr>
+      <w:r>
+        <w:rPr>
+          <w:noProof/>
+        </w:rPr>
+        <w:drawing>
+          <wp:inline distT="0" distB="0" distL="0" distR="0" wp14:anchorId="0BA5BD35" wp14:editId="70584CE7">
+            <wp:extent cx="5972810" cy="3079115"/>
+            <wp:effectExtent l="0" t="0" r="8890" b="6985"/>
+            <wp:docPr id="25" name="Picture 25"/>
+            <wp:cNvGraphicFramePr>
+              <a:graphicFrameLocks xmlns:a="http://schemas.openxmlformats.org/drawingml/2006/main" noChangeAspect="1"/>
+            </wp:cNvGraphicFramePr>
+            <a:graphic xmlns:a="http://schemas.openxmlformats.org/drawingml/2006/main">
+              <a:graphicData uri="http://schemas.openxmlformats.org/drawingml/2006/picture">
+                <pic:pic xmlns:pic="http://schemas.openxmlformats.org/drawingml/2006/picture">
+                  <pic:nvPicPr>
+                    <pic:cNvPr id="1" name=""/>
+                    <pic:cNvPicPr/>
+                  </pic:nvPicPr>
+                  <pic:blipFill>
+                    <a:blip r:embed="rId18"/>
+                    <a:stretch>
+                      <a:fillRect/>
+                    </a:stretch>
+                  </pic:blipFill>
+                  <pic:spPr>
+                    <a:xfrm>
+                      <a:off x="0" y="0"/>
+                      <a:ext cx="5972810" cy="3079115"/>
+                    </a:xfrm>
+                    <a:prstGeom prst="rect">
+                      <a:avLst/>
+                    </a:prstGeom>
+                  </pic:spPr>
+                </pic:pic>
+              </a:graphicData>
+            </a:graphic>
+          </wp:inline>
+        </w:drawing>
+      </w:r>
+    </w:p>
+    <w:p>
+      <w:pPr>
+        <w:rPr>
+          <w:b/>
+          <w:sz w:val="28"/>
+          <w:u w:val="single"/>
+          <w:lang w:eastAsia="zh-CN"/>
+        </w:rPr>
+      </w:pPr>
+      <w:r>
+        <w:rPr>
+          <w:noProof/>
+        </w:rPr>
+        <w:lastRenderedPageBreak/>
+        <w:drawing>
+          <wp:inline distT="0" distB="0" distL="0" distR="0" wp14:anchorId="357D45E5" wp14:editId="21EF2A33">
+            <wp:extent cx="5972810" cy="3079115"/>
+            <wp:effectExtent l="0" t="0" r="8890" b="6985"/>
+            <wp:docPr id="24" name="Picture 24"/>
+            <wp:cNvGraphicFramePr>
+              <a:graphicFrameLocks xmlns:a="http://schemas.openxmlformats.org/drawingml/2006/main" noChangeAspect="1"/>
+            </wp:cNvGraphicFramePr>
+            <a:graphic xmlns:a="http://schemas.openxmlformats.org/drawingml/2006/main">
+              <a:graphicData uri="http://schemas.openxmlformats.org/drawingml/2006/picture">
+                <pic:pic xmlns:pic="http://schemas.openxmlformats.org/drawingml/2006/picture">
+                  <pic:nvPicPr>
+                    <pic:cNvPr id="1" name=""/>
+                    <pic:cNvPicPr/>
+                  </pic:nvPicPr>
+                  <pic:blipFill>
+                    <a:blip r:embed="rId19"/>
+                    <a:stretch>
+                      <a:fillRect/>
+                    </a:stretch>
+                  </pic:blipFill>
+                  <pic:spPr>
+                    <a:xfrm>
+                      <a:off x="0" y="0"/>
+                      <a:ext cx="5972810" cy="3079115"/>
+                    </a:xfrm>
+                    <a:prstGeom prst="rect">
+                      <a:avLst/>
+                    </a:prstGeom>
+                  </pic:spPr>
+                </pic:pic>
+              </a:graphicData>
+            </a:graphic>
+          </wp:inline>
+        </w:drawing>
+      </w:r>
+    </w:p>
+    <w:p>
+      <w:pPr>
+        <w:rPr>
+          <w:b/>
+          <w:sz w:val="28"/>
+          <w:u w:val="single"/>
+          <w:lang w:eastAsia="zh-CN"/>
+        </w:rPr>
+      </w:pPr>
+    </w:p>
+    <w:p>
+      <w:pPr>
+        <w:rPr>
+          <w:b/>
+          <w:sz w:val="28"/>
+          <w:u w:val="single"/>
+          <w:lang w:eastAsia="zh-CN"/>
+        </w:rPr>
+      </w:pPr>
+      <w:r>
+        <w:rPr>
+          <w:b/>
+          <w:sz w:val="28"/>
+          <w:u w:val="single"/>
+          <w:lang w:eastAsia="zh-CN"/>
+        </w:rPr>
+        <w:t>Inductance Calculation</w:t>
+      </w:r>
+    </w:p>
+    <w:p>
+      <w:pPr>
+        <w:rPr>
+          <w:b/>
+          <w:sz w:val="28"/>
+          <w:u w:val="single"/>
+          <w:lang w:eastAsia="zh-CN"/>
+        </w:rPr>
+      </w:pPr>
+    </w:p>
+    <w:p>
+      <w:pPr>
+        <w:rPr>
+          <w:rFonts w:eastAsiaTheme="minorEastAsia"/>
+          <w:b/>
+          <w:u w:val="single"/>
+          <w:lang w:eastAsia="zh-CN"/>
+        </w:rPr>
+      </w:pPr>
+      <w:r>
+        <w:rPr>
+          <w:noProof/>
+        </w:rPr>
+        <w:drawing>
+          <wp:anchor distT="0" distB="0" distL="114300" distR="114300" simplePos="0" relativeHeight="251662336" behindDoc="1" locked="0" layoutInCell="1" allowOverlap="1" wp14:anchorId="6895128E" wp14:editId="39F5B0F8">
+            <wp:simplePos x="0" y="0"/>
+            <wp:positionH relativeFrom="column">
+              <wp:posOffset>3053715</wp:posOffset>
+            </wp:positionH>
+            <wp:positionV relativeFrom="paragraph">
+              <wp:posOffset>297815</wp:posOffset>
+            </wp:positionV>
+            <wp:extent cx="2866222" cy="1600200"/>
+            <wp:effectExtent l="0" t="0" r="0" b="0"/>
+            <wp:wrapNone/>
+            <wp:docPr id="26" name="Picture 26"/>
+            <wp:cNvGraphicFramePr>
+              <a:graphicFrameLocks xmlns:a="http://schemas.openxmlformats.org/drawingml/2006/main" noChangeAspect="1"/>
+            </wp:cNvGraphicFramePr>
+            <a:graphic xmlns:a="http://schemas.openxmlformats.org/drawingml/2006/main">
+              <a:graphicData uri="http://schemas.openxmlformats.org/drawingml/2006/picture">
+                <pic:pic xmlns:pic="http://schemas.openxmlformats.org/drawingml/2006/picture">
+                  <pic:nvPicPr>
+                    <pic:cNvPr id="1" name=""/>
+                    <pic:cNvPicPr/>
+                  </pic:nvPicPr>
+                  <pic:blipFill>
+                    <a:blip r:embed="rId20">
+                      <a:extLst>
+                        <a:ext uri="{28A0092B-C50C-407E-A947-70E740481C1C}">
+                          <a14:useLocalDpi xmlns:a14="http://schemas.microsoft.com/office/drawing/2010/main" val="0"/>
+                        </a:ext>
+                      </a:extLst>
+                    </a:blip>
+                    <a:stretch>
+                      <a:fillRect/>
+                    </a:stretch>
+                  </pic:blipFill>
+                  <pic:spPr>
+                    <a:xfrm>
+                      <a:off x="0" y="0"/>
+                      <a:ext cx="2866222" cy="1600200"/>
+                    </a:xfrm>
+                    <a:prstGeom prst="rect">
+                      <a:avLst/>
+                    </a:prstGeom>
+                  </pic:spPr>
+                </pic:pic>
+              </a:graphicData>
+            </a:graphic>
+            <wp14:sizeRelH relativeFrom="page">
+              <wp14:pctWidth>0</wp14:pctWidth>
+            </wp14:sizeRelH>
+            <wp14:sizeRelV relativeFrom="page">
+              <wp14:pctHeight>0</wp14:pctHeight>
+            </wp14:sizeRelV>
+          </wp:anchor>
+        </w:drawing>
+      </w:r>
+      <w:r>
+        <w:rPr>
+          <w:rFonts w:eastAsiaTheme="minorEastAsia"/>
+          <w:b/>
+          <w:u w:val="single"/>
+          <w:lang w:eastAsia="zh-CN"/>
+        </w:rPr>
+        <w:t>Method 1</w:t>
+      </w:r>
+    </w:p>
+    <w:p>
+      <w:pPr>
+        <w:rPr>
+          <w:rFonts w:eastAsiaTheme="minorEastAsia"/>
+          <w:lang w:eastAsia="zh-CN"/>
+        </w:rPr>
+      </w:pPr>
+      <w:r>
+        <w:rPr>
+          <w:rFonts w:eastAsiaTheme="minorEastAsia"/>
+          <w:lang w:eastAsia="zh-CN"/>
+        </w:rPr>
+        <w:t>Flux linkage and total inductance of the coil is</w:t>
+      </w:r>
+    </w:p>
+    <w:p>
+      <w:pPr>
+        <w:rPr>
+          <w:rFonts w:eastAsiaTheme="minorEastAsia"/>
+          <w:lang w:eastAsia="zh-CN"/>
+        </w:rPr>
+      </w:pPr>
+      <w:r>
+        <w:rPr>
+          <w:rFonts w:eastAsiaTheme="minorEastAsia"/>
+          <w:lang w:eastAsia="zh-CN"/>
+        </w:rPr>
+        <w:t xml:space="preserve"> calculated automatically by the software and </w:t>
+      </w:r>
+    </w:p>
+    <w:p>
+      <w:pPr>
+        <w:rPr>
+          <w:rFonts w:eastAsiaTheme="minorEastAsia"/>
+          <w:lang w:eastAsia="zh-CN"/>
+        </w:rPr>
+      </w:pPr>
+      <w:r>
+        <w:rPr>
+          <w:rFonts w:eastAsiaTheme="minorEastAsia"/>
+          <w:lang w:eastAsia="zh-CN"/>
+        </w:rPr>
+        <w:t>reported as shown in the figure at the right side</w:t>
+      </w:r>
+    </w:p>
+    <w:p>
+      <w:pPr>
+        <w:rPr>
+          <w:rFonts w:eastAsiaTheme="minorEastAsia"/>
+          <w:sz w:val="32"/>
+          <w:lang w:eastAsia="zh-CN"/>
+        </w:rPr>
+      </w:pPr>
+    </w:p>
+    <w:p>
+      <w:pPr>
+        <w:rPr>
+          <w:rFonts w:eastAsiaTheme="minorEastAsia"/>
+          <w:lang w:eastAsia="zh-CN"/>
+        </w:rPr>
+      </w:pPr>
+    </w:p>
+    <w:p>
+      <w:pPr>
+        <w:rPr>
+          <w:rFonts w:eastAsiaTheme="minorEastAsia"/>
+          <w:lang w:eastAsia="zh-CN"/>
+        </w:rPr>
+      </w:pPr>
+    </w:p>
+    <w:p>
+      <w:pPr>
+        <w:rPr>
+          <w:rFonts w:eastAsiaTheme="minorEastAsia"/>
+          <w:b/>
+          <w:u w:val="single"/>
+          <w:lang w:eastAsia="zh-CN"/>
+        </w:rPr>
+      </w:pPr>
+      <w:r>
+        <w:rPr>
+          <w:rFonts w:eastAsiaTheme="minorEastAsia"/>
+          <w:b/>
+          <w:u w:val="single"/>
+          <w:lang w:eastAsia="zh-CN"/>
+        </w:rPr>
+        <w:t xml:space="preserve">Method </w:t>
+      </w:r>
+      <w:r>
+        <w:rPr>
+          <w:rFonts w:eastAsiaTheme="minorEastAsia"/>
+          <w:b/>
+          <w:u w:val="single"/>
+          <w:lang w:eastAsia="zh-CN"/>
+        </w:rPr>
+        <w:t>2</w:t>
+      </w:r>
+    </w:p>
+    <w:p>
+      <w:pPr>
+        <w:jc w:val="both"/>
+        <w:rPr>
+          <w:rFonts w:eastAsiaTheme="minorEastAsia"/>
+          <w:lang w:eastAsia="zh-CN"/>
+        </w:rPr>
+      </w:pPr>
+      <w:r>
+        <w:rPr>
+          <w:rFonts w:eastAsiaTheme="minorEastAsia"/>
+          <w:lang w:eastAsia="zh-CN"/>
+        </w:rPr>
+        <w:t>Alternatively, inductance can be</w:t>
+      </w:r>
+      <w:r>
+        <w:rPr>
+          <w:rFonts w:eastAsiaTheme="minorEastAsia"/>
+          <w:lang w:eastAsia="zh-CN"/>
+        </w:rPr>
+        <w:t xml:space="preserve"> c</w:t>
+      </w:r>
+      <w:r>
+        <w:rPr>
+          <w:rFonts w:eastAsiaTheme="minorEastAsia"/>
+          <w:lang w:eastAsia="zh-CN"/>
+        </w:rPr>
+        <w:t>alculated using the stored energies in the</w:t>
+      </w:r>
+      <w:r>
+        <w:rPr>
+          <w:rFonts w:eastAsiaTheme="minorEastAsia"/>
+          <w:lang w:eastAsia="zh-CN"/>
+        </w:rPr>
+        <w:t xml:space="preserve"> air and core regions</w:t>
+      </w:r>
+    </w:p>
+    <w:p>
+      <w:pPr>
+        <w:rPr>
+          <w:rFonts w:eastAsiaTheme="minorEastAsia"/>
+          <w:lang w:eastAsia="zh-CN"/>
+        </w:rPr>
+      </w:pPr>
+      <w:r>
+        <w:rPr>
+          <w:rFonts w:eastAsiaTheme="minorEastAsia"/>
+          <w:lang w:eastAsia="zh-CN"/>
+        </w:rPr>
+        <w:t>as follows:</w:t>
+      </w:r>
+    </w:p>
+    <w:p>
+      <w:pPr>
+        <w:rPr>
+          <w:rFonts w:eastAsiaTheme="minorEastAsia"/>
+          <w:sz w:val="28"/>
+          <w:lang w:eastAsia="zh-CN"/>
+        </w:rPr>
+      </w:pPr>
+      <w:r>
+        <w:rPr>
+          <w:rFonts w:eastAsiaTheme="minorEastAsia" w:cs="Times New Roman"/>
+          <w:lang w:eastAsia="zh-CN"/>
+        </w:rPr>
+        <w:t xml:space="preserve">Magnetic </w:t>
+      </w:r>
+      <w:r>
+        <w:rPr>
+          <w:rFonts w:eastAsia="Cambria Math" w:cs="Times New Roman"/>
+          <w:lang w:eastAsia="zh-CN"/>
+        </w:rPr>
+        <w:t>e</w:t>
+      </w:r>
+      <w:r>
+        <w:rPr>
+          <w:rFonts w:eastAsiaTheme="minorEastAsia" w:cs="Times New Roman"/>
+          <w:lang w:eastAsia="zh-CN"/>
+        </w:rPr>
+        <w:t>nergy stored in the air</w:t>
+      </w:r>
+      <w:r>
+        <w:rPr>
+          <w:rFonts w:eastAsiaTheme="minorEastAsia" w:cs="Times New Roman"/>
+          <w:lang w:eastAsia="zh-CN"/>
+        </w:rPr>
+        <w:t xml:space="preserve">:                    </w:t>
+      </w:r>
+      <m:oMath>
+        <m:r>
+          <w:rPr>
+            <w:rFonts w:ascii="Cambria Math" w:eastAsiaTheme="minorEastAsia" w:hAnsi="Cambria Math" w:cs="Times New Roman"/>
+            <w:sz w:val="28"/>
+            <w:lang w:eastAsia="zh-CN"/>
+          </w:rPr>
+          <m:t xml:space="preserve"> </m:t>
+        </m:r>
+        <m:sSub>
+          <m:sSubPr>
+            <m:ctrlPr>
+              <w:rPr>
+                <w:rFonts w:ascii="Cambria Math" w:hAnsi="Cambria Math" w:cs="Times New Roman"/>
+                <w:i/>
+                <w:sz w:val="28"/>
+                <w:lang w:eastAsia="zh-CN"/>
+              </w:rPr>
+            </m:ctrlPr>
+          </m:sSubPr>
+          <m:e>
+            <m:r>
+              <w:rPr>
+                <w:rFonts w:ascii="Cambria Math" w:hAnsi="Cambria Math" w:cs="Times New Roman"/>
+                <w:sz w:val="28"/>
+                <w:lang w:eastAsia="zh-CN"/>
+              </w:rPr>
+              <m:t>W</m:t>
+            </m:r>
+          </m:e>
+          <m:sub>
+            <m:r>
+              <w:rPr>
+                <w:rFonts w:ascii="Cambria Math" w:hAnsi="Cambria Math" w:cs="Times New Roman"/>
+                <w:sz w:val="28"/>
+                <w:lang w:eastAsia="zh-CN"/>
+              </w:rPr>
+              <m:t>air</m:t>
+            </m:r>
+          </m:sub>
+        </m:sSub>
+        <m:r>
+          <w:rPr>
+            <w:rFonts w:ascii="Cambria Math" w:hAnsi="Cambria Math" w:cs="Times New Roman"/>
+            <w:sz w:val="28"/>
+            <w:lang w:eastAsia="zh-CN"/>
+          </w:rPr>
+          <m:t>=0.</m:t>
+        </m:r>
+        <m:r>
+          <w:rPr>
+            <w:rFonts w:ascii="Cambria Math" w:hAnsi="Cambria Math" w:cs="Times New Roman"/>
+            <w:sz w:val="28"/>
+            <w:lang w:eastAsia="zh-CN"/>
+          </w:rPr>
+          <m:t>2215</m:t>
+        </m:r>
+        <m:r>
+          <w:rPr>
+            <w:rFonts w:ascii="Cambria Math" w:hAnsi="Cambria Math" w:cs="Times New Roman"/>
+            <w:sz w:val="28"/>
+            <w:lang w:eastAsia="zh-CN"/>
+          </w:rPr>
+          <m:t xml:space="preserve"> </m:t>
+        </m:r>
+        <m:r>
+          <w:rPr>
+            <w:rFonts w:ascii="Cambria Math" w:hAnsi="Cambria Math" w:cs="Times New Roman"/>
+            <w:sz w:val="28"/>
+            <w:lang w:eastAsia="zh-CN"/>
+          </w:rPr>
+          <m:t>J</m:t>
+        </m:r>
+      </m:oMath>
+    </w:p>
+    <w:p>
+      <w:pPr>
+        <w:rPr>
+          <w:rFonts w:eastAsiaTheme="minorEastAsia"/>
+          <w:sz w:val="22"/>
+          <w:lang w:eastAsia="zh-CN"/>
+        </w:rPr>
+      </w:pPr>
+      <w:r>
+        <w:rPr>
+          <w:rFonts w:eastAsiaTheme="minorEastAsia"/>
+          <w:lang w:eastAsia="zh-CN"/>
+        </w:rPr>
+        <w:lastRenderedPageBreak/>
+        <w:t>then:</w:t>
+      </w:r>
+    </w:p>
+    <w:p>
+      <w:pPr>
+        <w:rPr>
+          <w:lang w:eastAsia="zh-CN"/>
+        </w:rPr>
+      </w:pPr>
+      <m:oMathPara>
+        <m:oMathParaPr>
+          <m:jc m:val="left"/>
+        </m:oMathParaPr>
+        <m:oMath>
+          <m:sSub>
+            <m:sSubPr>
+              <m:ctrlPr>
+                <w:rPr>
+                  <w:rFonts w:ascii="Cambria Math" w:hAnsi="Cambria Math"/>
+                  <w:i/>
+                  <w:sz w:val="28"/>
+                  <w:lang w:eastAsia="zh-CN"/>
+                </w:rPr>
+              </m:ctrlPr>
+            </m:sSubPr>
+            <m:e>
+              <m:r>
+                <w:rPr>
+                  <w:rFonts w:ascii="Cambria Math" w:hAnsi="Cambria Math"/>
+                  <w:sz w:val="28"/>
+                  <w:lang w:eastAsia="zh-CN"/>
+                </w:rPr>
+                <m:t>L</m:t>
+              </m:r>
+            </m:e>
+            <m:sub>
+              <m:r>
+                <w:rPr>
+                  <w:rFonts w:ascii="Cambria Math" w:hAnsi="Cambria Math"/>
+                  <w:sz w:val="28"/>
+                  <w:lang w:eastAsia="zh-CN"/>
+                </w:rPr>
+                <m:t>lk</m:t>
+              </m:r>
+            </m:sub>
+          </m:sSub>
+          <m:r>
+            <w:rPr>
+              <w:rFonts w:ascii="Cambria Math" w:hAnsi="Cambria Math"/>
+              <w:sz w:val="28"/>
+              <w:lang w:eastAsia="zh-CN"/>
+            </w:rPr>
+            <m:t>=</m:t>
+          </m:r>
+          <m:f>
+            <m:fPr>
+              <m:ctrlPr>
+                <w:rPr>
+                  <w:rFonts w:ascii="Cambria Math" w:hAnsi="Cambria Math"/>
+                  <w:i/>
+                  <w:sz w:val="28"/>
+                  <w:lang w:eastAsia="zh-CN"/>
+                </w:rPr>
+              </m:ctrlPr>
+            </m:fPr>
+            <m:num>
+              <m:r>
+                <w:rPr>
+                  <w:rFonts w:ascii="Cambria Math" w:hAnsi="Cambria Math"/>
+                  <w:sz w:val="28"/>
+                  <w:lang w:eastAsia="zh-CN"/>
+                </w:rPr>
+                <m:t>2*</m:t>
+              </m:r>
+              <m:sSub>
+                <m:sSubPr>
+                  <m:ctrlPr>
+                    <w:rPr>
+                      <w:rFonts w:ascii="Cambria Math" w:hAnsi="Cambria Math"/>
+                      <w:i/>
+                      <w:sz w:val="28"/>
+                      <w:lang w:eastAsia="zh-CN"/>
+                    </w:rPr>
+                  </m:ctrlPr>
+                </m:sSubPr>
+                <m:e>
+                  <m:r>
+                    <w:rPr>
+                      <w:rFonts w:ascii="Cambria Math" w:hAnsi="Cambria Math"/>
+                      <w:sz w:val="28"/>
+                      <w:lang w:eastAsia="zh-CN"/>
+                    </w:rPr>
+                    <m:t>W</m:t>
+                  </m:r>
+                </m:e>
+                <m:sub>
+                  <m:r>
+                    <w:rPr>
+                      <w:rFonts w:ascii="Cambria Math" w:hAnsi="Cambria Math"/>
+                      <w:sz w:val="28"/>
+                      <w:lang w:eastAsia="zh-CN"/>
+                    </w:rPr>
+                    <m:t>air</m:t>
+                  </m:r>
+                </m:sub>
+              </m:sSub>
+            </m:num>
+            <m:den>
+              <m:sSup>
+                <m:sSupPr>
+                  <m:ctrlPr>
+                    <w:rPr>
+                      <w:rFonts w:ascii="Cambria Math" w:hAnsi="Cambria Math"/>
+                      <w:i/>
+                      <w:sz w:val="28"/>
+                      <w:lang w:eastAsia="zh-CN"/>
+                    </w:rPr>
+                  </m:ctrlPr>
+                </m:sSupPr>
+                <m:e>
+                  <m:r>
+                    <w:rPr>
+                      <w:rFonts w:ascii="Cambria Math" w:hAnsi="Cambria Math"/>
+                      <w:sz w:val="28"/>
+                      <w:lang w:eastAsia="zh-CN"/>
+                    </w:rPr>
+                    <m:t>I</m:t>
+                  </m:r>
+                </m:e>
+                <m:sup>
+                  <m:r>
+                    <w:rPr>
+                      <w:rFonts w:ascii="Cambria Math" w:hAnsi="Cambria Math"/>
+                      <w:sz w:val="28"/>
+                      <w:lang w:eastAsia="zh-CN"/>
+                    </w:rPr>
+                    <m:t>2</m:t>
+                  </m:r>
+                </m:sup>
+              </m:sSup>
+            </m:den>
+          </m:f>
+          <m:r>
+            <w:rPr>
+              <w:rFonts w:ascii="Cambria Math" w:hAnsi="Cambria Math"/>
+              <w:sz w:val="28"/>
+              <w:lang w:eastAsia="zh-CN"/>
+            </w:rPr>
+            <m:t xml:space="preserve"> = </m:t>
+          </m:r>
+          <m:r>
+            <m:rPr>
+              <m:sty m:val="p"/>
+            </m:rPr>
+            <w:rPr>
+              <w:rFonts w:ascii="Cambria Math" w:eastAsiaTheme="minorEastAsia" w:hAnsi="Cambria Math"/>
+              <w:sz w:val="28"/>
+              <w:lang w:eastAsia="zh-CN"/>
+            </w:rPr>
+            <m:t>27</m:t>
+          </m:r>
+          <m:r>
+            <m:rPr>
+              <m:sty m:val="p"/>
+            </m:rPr>
+            <w:rPr>
+              <w:rFonts w:ascii="Cambria Math" w:eastAsiaTheme="minorEastAsia" w:hAnsi="Cambria Math"/>
+              <w:sz w:val="28"/>
+              <w:lang w:eastAsia="zh-CN"/>
+            </w:rPr>
+            <m:t xml:space="preserve">7 uH  </m:t>
+          </m:r>
+          <m:r>
+            <w:rPr>
+              <w:rFonts w:ascii="Cambria Math" w:hAnsi="Cambria Math"/>
+              <w:sz w:val="28"/>
+              <w:lang w:eastAsia="zh-CN"/>
+            </w:rPr>
+            <m:t xml:space="preserve"> </m:t>
+          </m:r>
+        </m:oMath>
+      </m:oMathPara>
+    </w:p>
+    <w:p>
+      <w:pPr>
+        <w:rPr>
+          <w:rFonts w:eastAsiaTheme="minorEastAsia"/>
+          <w:sz w:val="28"/>
+          <w:lang w:eastAsia="zh-CN"/>
+        </w:rPr>
+      </w:pPr>
+      <w:r>
+        <w:rPr>
+          <w:rFonts w:eastAsiaTheme="minorEastAsia" w:cs="Times New Roman"/>
+          <w:lang w:eastAsia="zh-CN"/>
+        </w:rPr>
+        <w:t xml:space="preserve">Magnetic </w:t>
+      </w:r>
+      <w:r>
+        <w:rPr>
+          <w:rFonts w:eastAsia="Cambria Math" w:cs="Times New Roman"/>
+          <w:lang w:eastAsia="zh-CN"/>
+        </w:rPr>
+        <w:t>e</w:t>
+      </w:r>
+      <w:r>
+        <w:rPr>
+          <w:rFonts w:eastAsiaTheme="minorEastAsia" w:cs="Times New Roman"/>
+          <w:lang w:eastAsia="zh-CN"/>
+        </w:rPr>
+        <w:t xml:space="preserve">nergy stored in the </w:t>
+      </w:r>
+      <w:r>
+        <w:rPr>
+          <w:rFonts w:eastAsiaTheme="minorEastAsia" w:cs="Times New Roman"/>
+          <w:lang w:eastAsia="zh-CN"/>
+        </w:rPr>
+        <w:t xml:space="preserve">core:     </w:t>
+      </w:r>
+      <m:oMath>
+        <m:r>
+          <w:rPr>
+            <w:rFonts w:ascii="Cambria Math" w:eastAsiaTheme="minorEastAsia" w:hAnsi="Cambria Math" w:cs="Times New Roman"/>
+            <w:sz w:val="28"/>
+            <w:lang w:eastAsia="zh-CN"/>
+          </w:rPr>
+          <m:t xml:space="preserve"> </m:t>
+        </m:r>
+        <m:sSub>
+          <m:sSubPr>
+            <m:ctrlPr>
+              <w:rPr>
+                <w:rFonts w:ascii="Cambria Math" w:hAnsi="Cambria Math" w:cs="Times New Roman"/>
+                <w:i/>
+                <w:sz w:val="28"/>
+                <w:lang w:eastAsia="zh-CN"/>
+              </w:rPr>
+            </m:ctrlPr>
+          </m:sSubPr>
+          <m:e>
+            <m:r>
+              <w:rPr>
+                <w:rFonts w:ascii="Cambria Math" w:hAnsi="Cambria Math" w:cs="Times New Roman"/>
+                <w:sz w:val="28"/>
+                <w:lang w:eastAsia="zh-CN"/>
+              </w:rPr>
+              <m:t>W</m:t>
+            </m:r>
+          </m:e>
+          <m:sub>
+            <m:r>
+              <w:rPr>
+                <w:rFonts w:ascii="Cambria Math" w:hAnsi="Cambria Math" w:cs="Times New Roman"/>
+                <w:sz w:val="28"/>
+                <w:lang w:eastAsia="zh-CN"/>
+              </w:rPr>
+              <m:t>core</m:t>
+            </m:r>
+          </m:sub>
+        </m:sSub>
+        <m:r>
+          <w:rPr>
+            <w:rFonts w:ascii="Cambria Math" w:hAnsi="Cambria Math" w:cs="Times New Roman"/>
+            <w:sz w:val="28"/>
+            <w:lang w:eastAsia="zh-CN"/>
+          </w:rPr>
+          <m:t>=1.</m:t>
+        </m:r>
+        <m:r>
+          <w:rPr>
+            <w:rFonts w:ascii="Cambria Math" w:hAnsi="Cambria Math" w:cs="Times New Roman"/>
+            <w:sz w:val="28"/>
+            <w:lang w:eastAsia="zh-CN"/>
+          </w:rPr>
+          <m:t>5616 J</m:t>
+        </m:r>
+      </m:oMath>
+    </w:p>
+    <w:p>
+      <w:pPr>
+        <w:rPr>
+          <w:rFonts w:eastAsiaTheme="minorEastAsia"/>
+          <w:sz w:val="22"/>
+          <w:lang w:eastAsia="zh-CN"/>
+        </w:rPr>
+      </w:pPr>
+      <w:r>
+        <w:rPr>
+          <w:rFonts w:eastAsiaTheme="minorEastAsia"/>
+          <w:lang w:eastAsia="zh-CN"/>
+        </w:rPr>
+        <w:t>then:</w:t>
+      </w:r>
+    </w:p>
+    <w:p>
+      <w:pPr>
+        <w:rPr>
+          <w:rFonts w:eastAsiaTheme="minorEastAsia"/>
+          <w:sz w:val="28"/>
+          <w:lang w:eastAsia="zh-CN"/>
+        </w:rPr>
+      </w:pPr>
+      <m:oMathPara>
+        <m:oMathParaPr>
+          <m:jc m:val="left"/>
+        </m:oMathParaPr>
+        <m:oMath>
+          <m:sSub>
+            <m:sSubPr>
+              <m:ctrlPr>
+                <w:rPr>
+                  <w:rFonts w:ascii="Cambria Math" w:hAnsi="Cambria Math"/>
+                  <w:i/>
+                  <w:sz w:val="28"/>
+                  <w:lang w:eastAsia="zh-CN"/>
+                </w:rPr>
+              </m:ctrlPr>
+            </m:sSubPr>
+            <m:e>
+              <m:r>
+                <w:rPr>
+                  <w:rFonts w:ascii="Cambria Math" w:hAnsi="Cambria Math"/>
+                  <w:sz w:val="28"/>
+                  <w:lang w:eastAsia="zh-CN"/>
+                </w:rPr>
+                <m:t>L</m:t>
+              </m:r>
+            </m:e>
+            <m:sub>
+              <m:r>
+                <w:rPr>
+                  <w:rFonts w:ascii="Cambria Math" w:hAnsi="Cambria Math"/>
+                  <w:sz w:val="28"/>
+                  <w:lang w:eastAsia="zh-CN"/>
+                </w:rPr>
+                <m:t>core</m:t>
+              </m:r>
+            </m:sub>
+          </m:sSub>
+          <m:r>
+            <w:rPr>
+              <w:rFonts w:ascii="Cambria Math" w:hAnsi="Cambria Math"/>
+              <w:sz w:val="28"/>
+              <w:lang w:eastAsia="zh-CN"/>
+            </w:rPr>
+            <m:t>=</m:t>
+          </m:r>
+          <m:f>
+            <m:fPr>
+              <m:ctrlPr>
+                <w:rPr>
+                  <w:rFonts w:ascii="Cambria Math" w:hAnsi="Cambria Math"/>
+                  <w:i/>
+                  <w:sz w:val="28"/>
+                  <w:lang w:eastAsia="zh-CN"/>
+                </w:rPr>
+              </m:ctrlPr>
+            </m:fPr>
+            <m:num>
+              <m:r>
+                <w:rPr>
+                  <w:rFonts w:ascii="Cambria Math" w:hAnsi="Cambria Math"/>
+                  <w:sz w:val="28"/>
+                  <w:lang w:eastAsia="zh-CN"/>
+                </w:rPr>
+                <m:t>2*</m:t>
+              </m:r>
+              <m:sSub>
+                <m:sSubPr>
+                  <m:ctrlPr>
+                    <w:rPr>
+                      <w:rFonts w:ascii="Cambria Math" w:hAnsi="Cambria Math"/>
+                      <w:i/>
+                      <w:sz w:val="28"/>
+                      <w:lang w:eastAsia="zh-CN"/>
+                    </w:rPr>
+                  </m:ctrlPr>
+                </m:sSubPr>
+                <m:e>
+                  <m:r>
+                    <w:rPr>
+                      <w:rFonts w:ascii="Cambria Math" w:hAnsi="Cambria Math"/>
+                      <w:sz w:val="28"/>
+                      <w:lang w:eastAsia="zh-CN"/>
+                    </w:rPr>
+                    <m:t>W</m:t>
+                  </m:r>
+                </m:e>
+                <m:sub>
+                  <m:r>
+                    <w:rPr>
+                      <w:rFonts w:ascii="Cambria Math" w:hAnsi="Cambria Math"/>
+                      <w:sz w:val="28"/>
+                      <w:lang w:eastAsia="zh-CN"/>
+                    </w:rPr>
+                    <m:t>core</m:t>
+                  </m:r>
+                </m:sub>
+              </m:sSub>
+            </m:num>
+            <m:den>
+              <m:sSup>
+                <m:sSupPr>
+                  <m:ctrlPr>
+                    <w:rPr>
+                      <w:rFonts w:ascii="Cambria Math" w:hAnsi="Cambria Math"/>
+                      <w:i/>
+                      <w:sz w:val="28"/>
+                      <w:lang w:eastAsia="zh-CN"/>
+                    </w:rPr>
+                  </m:ctrlPr>
+                </m:sSupPr>
+                <m:e>
+                  <m:r>
+                    <w:rPr>
+                      <w:rFonts w:ascii="Cambria Math" w:hAnsi="Cambria Math"/>
+                      <w:sz w:val="28"/>
+                      <w:lang w:eastAsia="zh-CN"/>
+                    </w:rPr>
+                    <m:t>I</m:t>
+                  </m:r>
+                </m:e>
+                <m:sup>
+                  <m:r>
+                    <w:rPr>
+                      <w:rFonts w:ascii="Cambria Math" w:hAnsi="Cambria Math"/>
+                      <w:sz w:val="28"/>
+                      <w:lang w:eastAsia="zh-CN"/>
+                    </w:rPr>
+                    <m:t>2</m:t>
+                  </m:r>
+                </m:sup>
+              </m:sSup>
+            </m:den>
+          </m:f>
+          <m:r>
+            <w:rPr>
+              <w:rFonts w:ascii="Cambria Math" w:hAnsi="Cambria Math"/>
+              <w:sz w:val="28"/>
+              <w:lang w:eastAsia="zh-CN"/>
+            </w:rPr>
+            <m:t xml:space="preserve"> = </m:t>
+          </m:r>
+          <m:r>
+            <m:rPr>
+              <m:sty m:val="p"/>
+            </m:rPr>
+            <w:rPr>
+              <w:rFonts w:ascii="Cambria Math" w:eastAsiaTheme="minorEastAsia" w:hAnsi="Cambria Math"/>
+              <w:sz w:val="28"/>
+              <w:lang w:eastAsia="zh-CN"/>
+            </w:rPr>
+            <m:t>1.952</m:t>
+          </m:r>
+          <m:r>
+            <m:rPr>
+              <m:sty m:val="p"/>
+            </m:rPr>
+            <w:rPr>
+              <w:rFonts w:ascii="Cambria Math" w:eastAsiaTheme="minorEastAsia" w:hAnsi="Cambria Math"/>
+              <w:sz w:val="28"/>
+              <w:lang w:eastAsia="zh-CN"/>
+            </w:rPr>
+            <m:t xml:space="preserve"> mH  </m:t>
+          </m:r>
+          <m:r>
+            <w:rPr>
+              <w:rFonts w:ascii="Cambria Math" w:hAnsi="Cambria Math"/>
+              <w:sz w:val="28"/>
+              <w:lang w:eastAsia="zh-CN"/>
+            </w:rPr>
+            <m:t xml:space="preserve"> </m:t>
+          </m:r>
+        </m:oMath>
+      </m:oMathPara>
+    </w:p>
+    <w:p>
+      <w:pPr>
+        <w:rPr>
+          <w:lang w:eastAsia="zh-CN"/>
+        </w:rPr>
+      </w:pPr>
+      <m:oMathPara>
+        <m:oMathParaPr>
+          <m:jc m:val="left"/>
+        </m:oMathParaPr>
+        <m:oMath>
+          <m:sSub>
+            <m:sSubPr>
+              <m:ctrlPr>
+                <w:rPr>
+                  <w:rFonts w:ascii="Cambria Math" w:hAnsi="Cambria Math"/>
+                  <w:i/>
+                  <w:sz w:val="28"/>
+                  <w:lang w:eastAsia="zh-CN"/>
+                </w:rPr>
+              </m:ctrlPr>
+            </m:sSubPr>
+            <m:e>
+              <m:r>
+                <w:rPr>
+                  <w:rFonts w:ascii="Cambria Math" w:hAnsi="Cambria Math"/>
+                  <w:sz w:val="28"/>
+                  <w:lang w:eastAsia="zh-CN"/>
+                </w:rPr>
+                <m:t>L</m:t>
+              </m:r>
+            </m:e>
+            <m:sub>
+              <m:r>
+                <w:rPr>
+                  <w:rFonts w:ascii="Cambria Math" w:hAnsi="Cambria Math"/>
+                  <w:sz w:val="28"/>
+                  <w:lang w:eastAsia="zh-CN"/>
+                </w:rPr>
+                <m:t>total</m:t>
+              </m:r>
+            </m:sub>
+          </m:sSub>
+          <m:r>
+            <w:rPr>
+              <w:rFonts w:ascii="Cambria Math" w:hAnsi="Cambria Math"/>
+              <w:sz w:val="28"/>
+              <w:lang w:eastAsia="zh-CN"/>
+            </w:rPr>
+            <m:t xml:space="preserve">= </m:t>
+          </m:r>
+          <m:sSub>
+            <m:sSubPr>
+              <m:ctrlPr>
+                <w:rPr>
+                  <w:rFonts w:ascii="Cambria Math" w:hAnsi="Cambria Math"/>
+                  <w:i/>
+                  <w:sz w:val="28"/>
+                  <w:lang w:eastAsia="zh-CN"/>
+                </w:rPr>
+              </m:ctrlPr>
+            </m:sSubPr>
+            <m:e>
+              <m:r>
+                <w:rPr>
+                  <w:rFonts w:ascii="Cambria Math" w:hAnsi="Cambria Math"/>
+                  <w:sz w:val="28"/>
+                  <w:lang w:eastAsia="zh-CN"/>
+                </w:rPr>
+                <m:t>L</m:t>
+              </m:r>
+            </m:e>
+            <m:sub>
+              <m:r>
+                <w:rPr>
+                  <w:rFonts w:ascii="Cambria Math" w:hAnsi="Cambria Math"/>
+                  <w:sz w:val="28"/>
+                  <w:lang w:eastAsia="zh-CN"/>
+                </w:rPr>
+                <m:t>core</m:t>
+              </m:r>
+            </m:sub>
+          </m:sSub>
+          <m:r>
+            <w:rPr>
+              <w:rFonts w:ascii="Cambria Math" w:hAnsi="Cambria Math"/>
+              <w:sz w:val="28"/>
+              <w:lang w:eastAsia="zh-CN"/>
+            </w:rPr>
+            <m:t>+</m:t>
+          </m:r>
+          <m:sSub>
+            <m:sSubPr>
+              <m:ctrlPr>
+                <w:rPr>
+                  <w:rFonts w:ascii="Cambria Math" w:hAnsi="Cambria Math"/>
+                  <w:i/>
+                  <w:sz w:val="28"/>
+                  <w:lang w:eastAsia="zh-CN"/>
+                </w:rPr>
+              </m:ctrlPr>
+            </m:sSubPr>
+            <m:e>
+              <m:r>
+                <w:rPr>
+                  <w:rFonts w:ascii="Cambria Math" w:hAnsi="Cambria Math"/>
+                  <w:sz w:val="28"/>
+                  <w:lang w:eastAsia="zh-CN"/>
+                </w:rPr>
+                <m:t>L</m:t>
+              </m:r>
+            </m:e>
+            <m:sub>
+              <m:r>
+                <w:rPr>
+                  <w:rFonts w:ascii="Cambria Math" w:hAnsi="Cambria Math"/>
+                  <w:sz w:val="28"/>
+                  <w:lang w:eastAsia="zh-CN"/>
+                </w:rPr>
+                <m:t>air</m:t>
+              </m:r>
+            </m:sub>
+          </m:sSub>
+          <m:r>
+            <w:rPr>
+              <w:rFonts w:ascii="Cambria Math" w:hAnsi="Cambria Math"/>
+              <w:sz w:val="28"/>
+              <w:lang w:eastAsia="zh-CN"/>
+            </w:rPr>
+            <m:t>=</m:t>
+          </m:r>
+          <m:r>
+            <m:rPr>
+              <m:sty m:val="p"/>
+            </m:rPr>
+            <w:rPr>
+              <w:rFonts w:ascii="Cambria Math" w:eastAsiaTheme="minorEastAsia" w:hAnsi="Cambria Math"/>
+              <w:sz w:val="28"/>
+              <w:lang w:eastAsia="zh-CN"/>
+            </w:rPr>
+            <m:t>2.229</m:t>
+          </m:r>
+          <m:r>
+            <w:rPr>
+              <w:rFonts w:ascii="Cambria Math" w:hAnsi="Cambria Math"/>
+              <w:sz w:val="28"/>
+              <w:lang w:eastAsia="zh-CN"/>
+            </w:rPr>
+            <m:t xml:space="preserve"> mH</m:t>
+          </m:r>
+        </m:oMath>
+      </m:oMathPara>
+    </w:p>
+    <w:p>
+      <w:pPr>
+        <w:jc w:val="both"/>
+      </w:pPr>
+    </w:p>
+    <w:p>
+      <w:pPr>
+        <w:spacing w:line="360" w:lineRule="auto"/>
+        <w:jc w:val="both"/>
+      </w:pPr>
+      <w:r>
+        <w:t xml:space="preserve">However, in this case there is a significant difference between obtained inductance values with these two methods. In [3], it has been reported that </w:t>
+      </w:r>
+      <w:r>
+        <w:t xml:space="preserve">it is usually better to use </w:t>
+      </w:r>
+      <w:r>
+        <w:t xml:space="preserve">method1 since </w:t>
+      </w:r>
+      <w:r>
+        <w:t>FEMM calculates the flux linkage using a method that accounts for this additional energy</w:t>
+      </w:r>
+      <w:r>
+        <w:t xml:space="preserve"> (</w:t>
+      </w:r>
+      <w:r>
+        <w:t>energy is stored outside the modeled problem domain</w:t>
+      </w:r>
+      <w:r>
+        <w:t xml:space="preserve"> </w:t>
+      </w:r>
+      <w:proofErr w:type="spellStart"/>
+      <w:r>
+        <w:t>i.e</w:t>
+      </w:r>
+      <w:proofErr w:type="spellEnd"/>
+      <w:r>
+        <w:t xml:space="preserve"> boundaries)</w:t>
+      </w:r>
+      <w:r>
+        <w:t>, whereas integrating B×H over all elements does not.</w:t>
+      </w:r>
+    </w:p>
+    <w:p>
+      <w:pPr>
+        <w:rPr>
+          <w:lang w:eastAsia="zh-CN"/>
+        </w:rPr>
+      </w:pPr>
+      <w:bookmarkStart w:id="4" w:name="_GoBack"/>
+      <w:bookmarkEnd w:id="4"/>
+    </w:p>
+    <w:p>
+      <w:pPr>
+        <w:rPr>
+          <w:lang w:eastAsia="zh-CN"/>
+        </w:rPr>
+      </w:pPr>
+    </w:p>
+    <w:p/>
+    <w:p>
+      <w:proofErr w:type="spellStart"/>
+      <w:r>
+        <w:t>Spreaded</w:t>
+      </w:r>
+      <w:proofErr w:type="spellEnd"/>
+      <w:r>
+        <w:t xml:space="preserve"> around the air gap. </w:t>
+      </w:r>
+    </w:p>
+    <w:p>
+      <w:r>
+        <w:t xml:space="preserve">In two </w:t>
+      </w:r>
+      <w:proofErr w:type="spellStart"/>
+      <w:r>
+        <w:t>the</w:t>
+      </w:r>
+      <w:proofErr w:type="spellEnd"/>
+      <w:r>
+        <w:t xml:space="preserve"> we can only analyze flux distribution inside the core and the air volume with </w:t>
+      </w:r>
+      <w:proofErr w:type="gramStart"/>
+      <w:r>
+        <w:t>an</w:t>
+      </w:r>
+      <w:proofErr w:type="gramEnd"/>
+      <w:r>
+        <w:t xml:space="preserve"> height of core height however as the winding has an hollow shape leakage flux would be shaped accordingly.</w:t>
+      </w:r>
+    </w:p>
+    <w:p>
+      <w:r>
+        <w:t>Diameter of the copper regions and distance between the core and the copper regions are selected close to a real implementation in order to obtain a more reasonable leakage flux. However, as 240 turns of copper would require multiple layers</w:t>
+      </w:r>
+    </w:p>
+    <w:p/>
     <w:p>
       <w:pPr>
         <w:pStyle w:val="Heading1"/>
@@ -1553,6 +5341,11 @@
     <w:p>
       <w:pPr>
         <w:pStyle w:val="Heading2"/>
+        <w:numPr>
+          <w:ilvl w:val="0"/>
+          <w:numId w:val="0"/>
+        </w:numPr>
+        <w:ind w:left="576" w:hanging="576"/>
         <w:rPr>
           <w:b w:val="0"/>
           <w:lang w:eastAsia="zh-CN"/>
@@ -1565,7 +5358,7 @@
         </w:rPr>
         <w:t xml:space="preserve">[1] </w:t>
       </w:r>
-      <w:hyperlink r:id="rId11" w:history="1">
+      <w:hyperlink r:id="rId21" w:history="1">
         <w:r>
           <w:rPr>
             <w:rStyle w:val="Hyperlink"/>
@@ -1590,6 +5383,11 @@
     <w:p>
       <w:pPr>
         <w:pStyle w:val="Heading2"/>
+        <w:numPr>
+          <w:ilvl w:val="0"/>
+          <w:numId w:val="0"/>
+        </w:numPr>
+        <w:ind w:left="576" w:hanging="576"/>
         <w:rPr>
           <w:lang w:eastAsia="zh-CN"/>
         </w:rPr>
@@ -1601,7 +5399,7 @@
         </w:rPr>
         <w:t xml:space="preserve">[2] </w:t>
       </w:r>
-      <w:hyperlink r:id="rId12" w:history="1">
+      <w:hyperlink r:id="rId22" w:history="1">
         <w:r>
           <w:rPr>
             <w:rStyle w:val="Hyperlink"/>
@@ -1618,6 +5416,83 @@
         </w:rPr>
         <w:t>.</w:t>
       </w:r>
+    </w:p>
+    <w:p>
+      <w:pPr>
+        <w:pStyle w:val="Heading2"/>
+        <w:numPr>
+          <w:ilvl w:val="0"/>
+          <w:numId w:val="0"/>
+        </w:numPr>
+        <w:ind w:left="576" w:hanging="576"/>
+        <w:rPr>
+          <w:lang w:eastAsia="zh-CN"/>
+        </w:rPr>
+      </w:pPr>
+      <w:r>
+        <w:rPr>
+          <w:b w:val="0"/>
+          <w:lang w:eastAsia="zh-CN"/>
+        </w:rPr>
+        <w:t>[3]</w:t>
+      </w:r>
+      <w:r>
+        <w:rPr>
+          <w:lang w:eastAsia="zh-CN"/>
+        </w:rPr>
+        <w:t xml:space="preserve"> </w:t>
+      </w:r>
+      <w:r>
+        <w:rPr>
+          <w:b w:val="0"/>
+          <w:lang w:eastAsia="zh-CN"/>
+        </w:rPr>
+        <w:t>Fi</w:t>
+      </w:r>
+      <w:r>
+        <w:rPr>
+          <w:b w:val="0"/>
+        </w:rPr>
+        <w:t xml:space="preserve">nite Element </w:t>
+      </w:r>
+      <w:proofErr w:type="spellStart"/>
+      <w:r>
+        <w:rPr>
+          <w:b w:val="0"/>
+        </w:rPr>
+        <w:t>MethodMagneticsI</w:t>
+      </w:r>
+      <w:r>
+        <w:rPr>
+          <w:b w:val="0"/>
+          <w:lang w:eastAsia="zh-CN"/>
+        </w:rPr>
+        <w:t>nductanceExample</w:t>
+      </w:r>
+      <w:proofErr w:type="spellEnd"/>
+      <w:r>
+        <w:rPr>
+          <w:b w:val="0"/>
+          <w:lang w:eastAsia="zh-CN"/>
+        </w:rPr>
+        <w:t>, online:</w:t>
+      </w:r>
+      <w:r>
+        <w:rPr>
+          <w:b w:val="0"/>
+        </w:rPr>
+        <w:t xml:space="preserve"> </w:t>
+      </w:r>
+      <w:hyperlink r:id="rId23" w:history="1">
+        <w:r>
+          <w:rPr>
+            <w:rStyle w:val="Hyperlink"/>
+            <w:b w:val="0"/>
+            <w:lang w:eastAsia="zh-CN"/>
+          </w:rPr>
+          <w:t>http://www.femm.info/wiki/inductanceexample</w:t>
+        </w:r>
+      </w:hyperlink>
     </w:p>
     <w:sectPr>
       <w:pgSz w:w="12240" w:h="15840"/>
@@ -3067,7 +6942,6 @@
   <w:style w:type="character" w:default="1" w:styleId="DefaultParagraphFont">
     <w:name w:val="Default Paragraph Font"/>
     <w:uiPriority w:val="1"/>
-    <w:semiHidden/>
     <w:unhideWhenUsed/>
   </w:style>
   <w:style w:type="table" w:default="1" w:styleId="TableNormal">
@@ -3114,7 +6988,7 @@
     <w:uiPriority w:val="35"/>
     <w:unhideWhenUsed/>
     <w:qFormat/>
-    <w:rsid w:val="000748E8"/>
+    <w:rsid w:val="000E1364"/>
     <w:pPr>
       <w:spacing w:after="200" w:line="240" w:lineRule="auto"/>
       <w:jc w:val="center"/>
@@ -3311,6 +7185,16 @@
     <w:rPr>
       <w:color w:val="0563C1" w:themeColor="hyperlink"/>
       <w:u w:val="single"/>
+    </w:rPr>
+  </w:style>
+  <w:style w:type="character" w:styleId="PlaceholderText">
+    <w:name w:val="Placeholder Text"/>
+    <w:basedOn w:val="DefaultParagraphFont"/>
+    <w:uiPriority w:val="99"/>
+    <w:semiHidden/>
+    <w:rsid w:val="00EB1341"/>
+    <w:rPr>
+      <w:color w:val="808080"/>
     </w:rPr>
   </w:style>
 </w:styles>
@@ -3582,7 +7466,7 @@
 </file>
 
 <file path=customXml/itemProps1.xml><?xml version="1.0" encoding="utf-8"?>
-<ds:datastoreItem xmlns:ds="http://schemas.openxmlformats.org/officeDocument/2006/customXml" ds:itemID="{0EF5C01B-784E-4EA6-9E7A-627B6C3EBFDF}">
+<ds:datastoreItem xmlns:ds="http://schemas.openxmlformats.org/officeDocument/2006/customXml" ds:itemID="{418E26D7-D855-443A-8DBD-5243BC2C1FF5}">
   <ds:schemaRefs>
     <ds:schemaRef ds:uri="http://schemas.openxmlformats.org/officeDocument/2006/bibliography"/>
   </ds:schemaRefs>
